--- a/src/assets/files/tturner-resume.docx
+++ b/src/assets/files/tturner-resume.docx
@@ -1,6 +1,6 @@
 
 <file path=word/document.xml><?xml version="1.0" encoding="utf-8"?>
-<w:document xmlns:wpc="http://schemas.microsoft.com/office/word/2010/wordprocessingCanvas" xmlns:cx="http://schemas.microsoft.com/office/drawing/2014/chartex" xmlns:cx1="http://schemas.microsoft.com/office/drawing/2015/9/8/chartex" xmlns:cx2="http://schemas.microsoft.com/office/drawing/2015/10/21/chartex" xmlns:cx3="http://schemas.microsoft.com/office/drawing/2016/5/9/chartex" xmlns:cx4="http://schemas.microsoft.com/office/drawing/2016/5/10/chartex" xmlns:cx5="http://schemas.microsoft.com/office/drawing/2016/5/11/chartex" xmlns:cx6="http://schemas.microsoft.com/office/drawing/2016/5/12/chartex" xmlns:cx7="http://schemas.microsoft.com/office/drawing/2016/5/13/chartex" xmlns:cx8="http://schemas.microsoft.com/office/drawing/2016/5/14/chartex" xmlns:mc="http://schemas.openxmlformats.org/markup-compatibility/2006" xmlns:aink="http://schemas.microsoft.com/office/drawing/2016/ink" xmlns:am3d="http://schemas.microsoft.com/office/drawing/2017/model3d" xmlns:o="urn:schemas-microsoft-com:office:office" xmlns:r="http://schemas.openxmlformats.org/officeDocument/2006/relationships" xmlns:m="http://schemas.openxmlformats.org/officeDocument/2006/math" xmlns:v="urn:schemas-microsoft-com:vml" xmlns:wp14="http://schemas.microsoft.com/office/word/2010/wordprocessingDrawing" xmlns:wp="http://schemas.openxmlformats.org/drawingml/2006/wordprocessingDrawing" xmlns:w10="urn:schemas-microsoft-com:office:word" xmlns:w="http://schemas.openxmlformats.org/wordprocessingml/2006/main" xmlns:w14="http://schemas.microsoft.com/office/word/2010/wordml" xmlns:w15="http://schemas.microsoft.com/office/word/2012/wordml" xmlns:w16cex="http://schemas.microsoft.com/office/word/2018/wordml/cex" xmlns:w16cid="http://schemas.microsoft.com/office/word/2016/wordml/cid" xmlns:w16="http://schemas.microsoft.com/office/word/2018/wordml" xmlns:w16sdtdh="http://schemas.microsoft.com/office/word/2020/wordml/sdtdatahash" xmlns:w16se="http://schemas.microsoft.com/office/word/2015/wordml/symex" xmlns:wpg="http://schemas.microsoft.com/office/word/2010/wordprocessingGroup" xmlns:wpi="http://schemas.microsoft.com/office/word/2010/wordprocessingInk" xmlns:wne="http://schemas.microsoft.com/office/word/2006/wordml" xmlns:wps="http://schemas.microsoft.com/office/word/2010/wordprocessingShape" mc:Ignorable="w14 w15 w16se w16cid w16 w16cex w16sdtdh wp14">
+<w:document xmlns:wpc="http://schemas.microsoft.com/office/word/2010/wordprocessingCanvas" xmlns:cx="http://schemas.microsoft.com/office/drawing/2014/chartex" xmlns:cx1="http://schemas.microsoft.com/office/drawing/2015/9/8/chartex" xmlns:cx2="http://schemas.microsoft.com/office/drawing/2015/10/21/chartex" xmlns:cx3="http://schemas.microsoft.com/office/drawing/2016/5/9/chartex" xmlns:cx4="http://schemas.microsoft.com/office/drawing/2016/5/10/chartex" xmlns:cx5="http://schemas.microsoft.com/office/drawing/2016/5/11/chartex" xmlns:cx6="http://schemas.microsoft.com/office/drawing/2016/5/12/chartex" xmlns:cx7="http://schemas.microsoft.com/office/drawing/2016/5/13/chartex" xmlns:cx8="http://schemas.microsoft.com/office/drawing/2016/5/14/chartex" xmlns:mc="http://schemas.openxmlformats.org/markup-compatibility/2006" xmlns:aink="http://schemas.microsoft.com/office/drawing/2016/ink" xmlns:am3d="http://schemas.microsoft.com/office/drawing/2017/model3d" xmlns:o="urn:schemas-microsoft-com:office:office" xmlns:oel="http://schemas.microsoft.com/office/2019/extlst" xmlns:r="http://schemas.openxmlformats.org/officeDocument/2006/relationships" xmlns:m="http://schemas.openxmlformats.org/officeDocument/2006/math" xmlns:v="urn:schemas-microsoft-com:vml" xmlns:wp14="http://schemas.microsoft.com/office/word/2010/wordprocessingDrawing" xmlns:wp="http://schemas.openxmlformats.org/drawingml/2006/wordprocessingDrawing" xmlns:w10="urn:schemas-microsoft-com:office:word" xmlns:w="http://schemas.openxmlformats.org/wordprocessingml/2006/main" xmlns:w14="http://schemas.microsoft.com/office/word/2010/wordml" xmlns:w15="http://schemas.microsoft.com/office/word/2012/wordml" xmlns:w16cex="http://schemas.microsoft.com/office/word/2018/wordml/cex" xmlns:w16cid="http://schemas.microsoft.com/office/word/2016/wordml/cid" xmlns:w16="http://schemas.microsoft.com/office/word/2018/wordml" xmlns:w16sdtdh="http://schemas.microsoft.com/office/word/2020/wordml/sdtdatahash" xmlns:w16se="http://schemas.microsoft.com/office/word/2015/wordml/symex" xmlns:wpg="http://schemas.microsoft.com/office/word/2010/wordprocessingGroup" xmlns:wpi="http://schemas.microsoft.com/office/word/2010/wordprocessingInk" xmlns:wne="http://schemas.microsoft.com/office/word/2006/wordml" xmlns:wps="http://schemas.microsoft.com/office/word/2010/wordprocessingShape" mc:Ignorable="w14 w15 w16se w16cid w16 w16cex w16sdtdh wp14">
   <w:background w:color="FFFFFF"/>
   <w:body>
     <w:p>
@@ -514,28 +514,11 @@
         <w:rPr>
           <w:rFonts w:ascii="Garamond" w:eastAsia="Garamond" w:hAnsi="Garamond" w:cs="Garamond"/>
           <w:b/>
-          <w:sz w:val="22"/>
-          <w:szCs w:val="22"/>
-        </w:rPr>
-        <w:t xml:space="preserve">Strength Training and Conditioning Room </w:t>
-      </w:r>
-      <w:r>
-        <w:rPr>
-          <w:rFonts w:ascii="Garamond" w:eastAsia="Garamond" w:hAnsi="Garamond" w:cs="Garamond"/>
-          <w:b/>
-          <w:sz w:val="22"/>
-          <w:szCs w:val="22"/>
-        </w:rPr>
-        <w:t xml:space="preserve">Lead </w:t>
-      </w:r>
-      <w:r>
-        <w:rPr>
-          <w:rFonts w:ascii="Garamond" w:eastAsia="Garamond" w:hAnsi="Garamond" w:cs="Garamond"/>
-          <w:b/>
-          <w:sz w:val="22"/>
-          <w:szCs w:val="22"/>
-        </w:rPr>
-        <w:t>Supervisor</w:t>
+          <w:bCs/>
+          <w:sz w:val="22"/>
+          <w:szCs w:val="22"/>
+        </w:rPr>
+        <w:t>Undergraduate Research Intern</w:t>
       </w:r>
       <w:r>
         <w:rPr>
@@ -544,14 +527,15 @@
           <w:szCs w:val="22"/>
         </w:rPr>
         <w:tab/>
-      </w:r>
-      <w:r>
-        <w:rPr>
-          <w:rFonts w:ascii="Garamond" w:eastAsia="Garamond" w:hAnsi="Garamond" w:cs="Garamond"/>
-          <w:sz w:val="22"/>
-          <w:szCs w:val="22"/>
-        </w:rPr>
-        <w:t>July 2020</w:t>
+        <w:t xml:space="preserve">January 2022 </w:t>
+      </w:r>
+      <w:r>
+        <w:rPr>
+          <w:rFonts w:ascii="Garamond" w:eastAsia="Garamond" w:hAnsi="Garamond" w:cs="Garamond"/>
+          <w:sz w:val="22"/>
+          <w:szCs w:val="22"/>
+        </w:rPr>
+        <w:t>–</w:t>
       </w:r>
       <w:r>
         <w:rPr>
@@ -567,23 +551,7 @@
           <w:sz w:val="22"/>
           <w:szCs w:val="22"/>
         </w:rPr>
-        <w:t>–</w:t>
-      </w:r>
-      <w:r>
-        <w:rPr>
-          <w:rFonts w:ascii="Garamond" w:eastAsia="Garamond" w:hAnsi="Garamond" w:cs="Garamond"/>
-          <w:sz w:val="22"/>
-          <w:szCs w:val="22"/>
-        </w:rPr>
-        <w:t xml:space="preserve"> </w:t>
-      </w:r>
-      <w:r>
-        <w:rPr>
-          <w:rFonts w:ascii="Garamond" w:eastAsia="Garamond" w:hAnsi="Garamond" w:cs="Garamond"/>
-          <w:sz w:val="22"/>
-          <w:szCs w:val="22"/>
-        </w:rPr>
-        <w:t>December 2021</w:t>
+        <w:t>May 2022</w:t>
       </w:r>
     </w:p>
     <w:p>
@@ -605,39 +573,23 @@
           <w:sz w:val="22"/>
           <w:szCs w:val="22"/>
         </w:rPr>
-        <w:t>University of Nebraska-Lincoln City Campus Recreation Center</w:t>
-      </w:r>
-      <w:r>
-        <w:rPr>
-          <w:rFonts w:ascii="Garamond" w:eastAsia="Garamond" w:hAnsi="Garamond" w:cs="Garamond"/>
-          <w:sz w:val="22"/>
-          <w:szCs w:val="22"/>
-        </w:rPr>
-        <w:t xml:space="preserve"> | </w:t>
-      </w:r>
-      <w:r>
-        <w:rPr>
-          <w:rFonts w:ascii="Garamond" w:eastAsia="Garamond" w:hAnsi="Garamond" w:cs="Garamond"/>
-          <w:sz w:val="22"/>
-          <w:szCs w:val="22"/>
-        </w:rPr>
-        <w:t>Lincoln</w:t>
-      </w:r>
-      <w:r>
-        <w:rPr>
-          <w:rFonts w:ascii="Garamond" w:eastAsia="Garamond" w:hAnsi="Garamond" w:cs="Garamond"/>
-          <w:sz w:val="22"/>
-          <w:szCs w:val="22"/>
-        </w:rPr>
-        <w:t xml:space="preserve">, </w:t>
-      </w:r>
-      <w:r>
-        <w:rPr>
-          <w:rFonts w:ascii="Garamond" w:eastAsia="Garamond" w:hAnsi="Garamond" w:cs="Garamond"/>
-          <w:sz w:val="22"/>
-          <w:szCs w:val="22"/>
-        </w:rPr>
-        <w:t>NE</w:t>
+        <w:t>Software Engineering Research and Empirical Studies Lab</w:t>
+      </w:r>
+      <w:r>
+        <w:rPr>
+          <w:rFonts w:ascii="Garamond" w:eastAsia="Garamond" w:hAnsi="Garamond" w:cs="Garamond"/>
+          <w:sz w:val="22"/>
+          <w:szCs w:val="22"/>
+        </w:rPr>
+        <w:t>, UNL</w:t>
+      </w:r>
+      <w:r>
+        <w:rPr>
+          <w:rFonts w:ascii="Garamond" w:eastAsia="Garamond" w:hAnsi="Garamond" w:cs="Garamond"/>
+          <w:sz w:val="22"/>
+          <w:szCs w:val="22"/>
+        </w:rPr>
+        <w:t xml:space="preserve"> | Lincoln, NE</w:t>
       </w:r>
     </w:p>
     <w:p>
@@ -654,31 +606,37 @@
           <w:szCs w:val="22"/>
         </w:rPr>
       </w:pPr>
-      <w:bookmarkStart w:id="0" w:name="_gjdgxs" w:colFirst="0" w:colLast="0"/>
-      <w:bookmarkEnd w:id="0"/>
-      <w:r>
-        <w:rPr>
-          <w:rFonts w:ascii="Garamond" w:eastAsia="Garamond" w:hAnsi="Garamond" w:cs="Garamond"/>
-          <w:sz w:val="22"/>
-          <w:szCs w:val="22"/>
-        </w:rPr>
-        <w:t xml:space="preserve">Strengthen communication with patrons of various generations </w:t>
-      </w:r>
-      <w:r>
-        <w:rPr>
-          <w:rFonts w:ascii="Garamond" w:eastAsia="Garamond" w:hAnsi="Garamond" w:cs="Garamond"/>
-          <w:sz w:val="22"/>
-          <w:szCs w:val="22"/>
-        </w:rPr>
-        <w:t xml:space="preserve">and ages </w:t>
-      </w:r>
-      <w:r>
-        <w:rPr>
-          <w:rFonts w:ascii="Garamond" w:eastAsia="Garamond" w:hAnsi="Garamond" w:cs="Garamond"/>
-          <w:sz w:val="22"/>
-          <w:szCs w:val="22"/>
-        </w:rPr>
-        <w:t>to ensure a thorough and satisfactory experience</w:t>
+      <w:r>
+        <w:rPr>
+          <w:rFonts w:ascii="Garamond" w:eastAsia="Garamond" w:hAnsi="Garamond" w:cs="Garamond"/>
+          <w:sz w:val="22"/>
+          <w:szCs w:val="22"/>
+        </w:rPr>
+        <w:t xml:space="preserve">Designed reliable, responsive </w:t>
+      </w:r>
+      <w:r>
+        <w:rPr>
+          <w:rFonts w:ascii="Garamond" w:eastAsia="Garamond" w:hAnsi="Garamond" w:cs="Garamond"/>
+          <w:sz w:val="22"/>
+          <w:szCs w:val="22"/>
+        </w:rPr>
+        <w:t>websites for the research lab</w:t>
+      </w:r>
+      <w:r>
+        <w:rPr>
+          <w:rFonts w:ascii="Garamond" w:eastAsia="Garamond" w:hAnsi="Garamond" w:cs="Garamond"/>
+          <w:sz w:val="22"/>
+          <w:szCs w:val="22"/>
+        </w:rPr>
+        <w:t xml:space="preserve"> using HTML, CSS, JavaScript and Bootstrap</w:t>
+      </w:r>
+      <w:r>
+        <w:rPr>
+          <w:rFonts w:ascii="Garamond" w:eastAsia="Garamond" w:hAnsi="Garamond" w:cs="Garamond"/>
+          <w:sz w:val="22"/>
+          <w:szCs w:val="22"/>
+        </w:rPr>
+        <w:t xml:space="preserve"> </w:t>
       </w:r>
     </w:p>
     <w:p>
@@ -701,124 +659,47 @@
           <w:sz w:val="22"/>
           <w:szCs w:val="22"/>
         </w:rPr>
-        <w:t>Provid</w:t>
-      </w:r>
-      <w:r>
-        <w:rPr>
-          <w:rFonts w:ascii="Garamond" w:eastAsia="Garamond" w:hAnsi="Garamond" w:cs="Garamond"/>
-          <w:sz w:val="22"/>
-          <w:szCs w:val="22"/>
-        </w:rPr>
-        <w:t>e strong</w:t>
-      </w:r>
-      <w:r>
-        <w:rPr>
-          <w:rFonts w:ascii="Garamond" w:eastAsia="Garamond" w:hAnsi="Garamond" w:cs="Garamond"/>
-          <w:sz w:val="22"/>
-          <w:szCs w:val="22"/>
-        </w:rPr>
-        <w:t xml:space="preserve"> leadership </w:t>
-      </w:r>
-      <w:r>
-        <w:rPr>
-          <w:rFonts w:ascii="Garamond" w:eastAsia="Garamond" w:hAnsi="Garamond" w:cs="Garamond"/>
-          <w:sz w:val="22"/>
-          <w:szCs w:val="22"/>
-        </w:rPr>
-        <w:t xml:space="preserve">traits </w:t>
-      </w:r>
-      <w:r>
-        <w:rPr>
-          <w:rFonts w:ascii="Garamond" w:eastAsia="Garamond" w:hAnsi="Garamond" w:cs="Garamond"/>
-          <w:sz w:val="22"/>
-          <w:szCs w:val="22"/>
-        </w:rPr>
-        <w:t xml:space="preserve">to create an established </w:t>
-      </w:r>
-      <w:r>
-        <w:rPr>
-          <w:rFonts w:ascii="Garamond" w:eastAsia="Garamond" w:hAnsi="Garamond" w:cs="Garamond"/>
-          <w:sz w:val="22"/>
-          <w:szCs w:val="22"/>
-        </w:rPr>
-        <w:t xml:space="preserve">and successful </w:t>
-      </w:r>
-      <w:r>
-        <w:rPr>
-          <w:rFonts w:ascii="Garamond" w:eastAsia="Garamond" w:hAnsi="Garamond" w:cs="Garamond"/>
-          <w:sz w:val="22"/>
-          <w:szCs w:val="22"/>
-        </w:rPr>
-        <w:t>work environment</w:t>
-      </w:r>
-    </w:p>
-    <w:p>
-      <w:pPr>
-        <w:tabs>
-          <w:tab w:val="right" w:pos="10800"/>
-        </w:tabs>
-        <w:rPr>
-          <w:rFonts w:ascii="Garamond" w:eastAsia="Garamond" w:hAnsi="Garamond" w:cs="Garamond"/>
-          <w:sz w:val="22"/>
-          <w:szCs w:val="22"/>
-        </w:rPr>
-      </w:pPr>
-      <w:r>
-        <w:rPr>
-          <w:rFonts w:ascii="Garamond" w:eastAsia="Garamond" w:hAnsi="Garamond" w:cs="Garamond"/>
-          <w:b/>
-          <w:bCs/>
-          <w:sz w:val="22"/>
-          <w:szCs w:val="22"/>
-        </w:rPr>
-        <w:t>Undergraduate Research Intern</w:t>
-      </w:r>
-      <w:r>
-        <w:rPr>
-          <w:rFonts w:ascii="Garamond" w:eastAsia="Garamond" w:hAnsi="Garamond" w:cs="Garamond"/>
-          <w:sz w:val="22"/>
-          <w:szCs w:val="22"/>
-        </w:rPr>
-        <w:tab/>
-        <w:t>January 2022 - Present</w:t>
-      </w:r>
-    </w:p>
-    <w:p>
-      <w:pPr>
-        <w:tabs>
-          <w:tab w:val="right" w:pos="10800"/>
-        </w:tabs>
-        <w:spacing w:line="288" w:lineRule="auto"/>
-        <w:rPr>
-          <w:rFonts w:ascii="Garamond" w:eastAsia="Garamond" w:hAnsi="Garamond" w:cs="Garamond"/>
-          <w:sz w:val="22"/>
-          <w:szCs w:val="22"/>
-          <w:u w:val="single"/>
-        </w:rPr>
-      </w:pPr>
-      <w:r>
-        <w:rPr>
-          <w:rFonts w:ascii="Garamond" w:eastAsia="Garamond" w:hAnsi="Garamond" w:cs="Garamond"/>
-          <w:sz w:val="22"/>
-          <w:szCs w:val="22"/>
-        </w:rPr>
-        <w:t>Software Engineering Research and Empirical Studies Lab</w:t>
-      </w:r>
-      <w:r>
-        <w:rPr>
-          <w:rFonts w:ascii="Garamond" w:eastAsia="Garamond" w:hAnsi="Garamond" w:cs="Garamond"/>
-          <w:sz w:val="22"/>
-          <w:szCs w:val="22"/>
-        </w:rPr>
-        <w:t>, UNL</w:t>
-      </w:r>
-      <w:r>
-        <w:rPr>
-          <w:rFonts w:ascii="Garamond" w:eastAsia="Garamond" w:hAnsi="Garamond" w:cs="Garamond"/>
-          <w:sz w:val="22"/>
-          <w:szCs w:val="22"/>
-        </w:rPr>
-        <w:t xml:space="preserve"> | Lincoln, NE</w:t>
+        <w:t>Adapt</w:t>
+      </w:r>
+      <w:r>
+        <w:rPr>
+          <w:rFonts w:ascii="Garamond" w:eastAsia="Garamond" w:hAnsi="Garamond" w:cs="Garamond"/>
+          <w:sz w:val="22"/>
+          <w:szCs w:val="22"/>
+        </w:rPr>
+        <w:t>ed to a diverse environment to meet</w:t>
+      </w:r>
+      <w:r>
+        <w:rPr>
+          <w:rFonts w:ascii="Garamond" w:eastAsia="Garamond" w:hAnsi="Garamond" w:cs="Garamond"/>
+          <w:sz w:val="22"/>
+          <w:szCs w:val="22"/>
+        </w:rPr>
+        <w:t xml:space="preserve"> strict and timely</w:t>
+      </w:r>
+      <w:r>
+        <w:rPr>
+          <w:rFonts w:ascii="Garamond" w:eastAsia="Garamond" w:hAnsi="Garamond" w:cs="Garamond"/>
+          <w:sz w:val="22"/>
+          <w:szCs w:val="22"/>
+        </w:rPr>
+        <w:t xml:space="preserve"> deadlines </w:t>
+      </w:r>
+      <w:r>
+        <w:rPr>
+          <w:rFonts w:ascii="Garamond" w:eastAsia="Garamond" w:hAnsi="Garamond" w:cs="Garamond"/>
+          <w:sz w:val="22"/>
+          <w:szCs w:val="22"/>
+        </w:rPr>
+        <w:t xml:space="preserve">as </w:t>
+      </w:r>
+      <w:r>
+        <w:rPr>
+          <w:rFonts w:ascii="Garamond" w:eastAsia="Garamond" w:hAnsi="Garamond" w:cs="Garamond"/>
+          <w:sz w:val="22"/>
+          <w:szCs w:val="22"/>
+        </w:rPr>
+        <w:t>a solo team</w:t>
       </w:r>
     </w:p>
     <w:p>
@@ -841,49 +722,91 @@
           <w:sz w:val="22"/>
           <w:szCs w:val="22"/>
         </w:rPr>
-        <w:t xml:space="preserve">Designed reliable, responsive </w:t>
-      </w:r>
-      <w:r>
-        <w:rPr>
-          <w:rFonts w:ascii="Garamond" w:eastAsia="Garamond" w:hAnsi="Garamond" w:cs="Garamond"/>
-          <w:sz w:val="22"/>
-          <w:szCs w:val="22"/>
-        </w:rPr>
-        <w:t>websites for the research lab</w:t>
-      </w:r>
-      <w:r>
-        <w:rPr>
-          <w:rFonts w:ascii="Garamond" w:eastAsia="Garamond" w:hAnsi="Garamond" w:cs="Garamond"/>
-          <w:sz w:val="22"/>
-          <w:szCs w:val="22"/>
-        </w:rPr>
-        <w:t xml:space="preserve"> using HTML, CSS, </w:t>
-      </w:r>
-      <w:proofErr w:type="gramStart"/>
-      <w:r>
-        <w:rPr>
-          <w:rFonts w:ascii="Garamond" w:eastAsia="Garamond" w:hAnsi="Garamond" w:cs="Garamond"/>
-          <w:sz w:val="22"/>
-          <w:szCs w:val="22"/>
-        </w:rPr>
-        <w:t>JavaScript</w:t>
-      </w:r>
-      <w:proofErr w:type="gramEnd"/>
-      <w:r>
-        <w:rPr>
-          <w:rFonts w:ascii="Garamond" w:eastAsia="Garamond" w:hAnsi="Garamond" w:cs="Garamond"/>
-          <w:sz w:val="22"/>
-          <w:szCs w:val="22"/>
-        </w:rPr>
-        <w:t xml:space="preserve"> and Bootstrap</w:t>
-      </w:r>
-      <w:r>
-        <w:rPr>
-          <w:rFonts w:ascii="Garamond" w:eastAsia="Garamond" w:hAnsi="Garamond" w:cs="Garamond"/>
-          <w:sz w:val="22"/>
-          <w:szCs w:val="22"/>
-        </w:rPr>
-        <w:t xml:space="preserve"> </w:t>
+        <w:t>Maintained a task-oriented work ethic, completing lab’s mandated tasks that were assigned</w:t>
+      </w:r>
+    </w:p>
+    <w:p>
+      <w:pPr>
+        <w:tabs>
+          <w:tab w:val="right" w:pos="10800"/>
+        </w:tabs>
+        <w:rPr>
+          <w:rFonts w:ascii="Garamond" w:eastAsia="Garamond" w:hAnsi="Garamond" w:cs="Garamond"/>
+          <w:sz w:val="22"/>
+          <w:szCs w:val="22"/>
+        </w:rPr>
+      </w:pPr>
+      <w:r>
+        <w:rPr>
+          <w:rFonts w:ascii="Garamond" w:eastAsia="Garamond" w:hAnsi="Garamond" w:cs="Garamond"/>
+          <w:b/>
+          <w:bCs/>
+          <w:sz w:val="22"/>
+          <w:szCs w:val="22"/>
+        </w:rPr>
+        <w:t>Graduate Teaching Assistant</w:t>
+      </w:r>
+      <w:r>
+        <w:rPr>
+          <w:rFonts w:ascii="Garamond" w:eastAsia="Garamond" w:hAnsi="Garamond" w:cs="Garamond"/>
+          <w:sz w:val="22"/>
+          <w:szCs w:val="22"/>
+        </w:rPr>
+        <w:tab/>
+      </w:r>
+      <w:r>
+        <w:rPr>
+          <w:rFonts w:ascii="Garamond" w:eastAsia="Garamond" w:hAnsi="Garamond" w:cs="Garamond"/>
+          <w:sz w:val="22"/>
+          <w:szCs w:val="22"/>
+        </w:rPr>
+        <w:t>August 2022</w:t>
+      </w:r>
+      <w:r>
+        <w:rPr>
+          <w:rFonts w:ascii="Garamond" w:eastAsia="Garamond" w:hAnsi="Garamond" w:cs="Garamond"/>
+          <w:sz w:val="22"/>
+          <w:szCs w:val="22"/>
+        </w:rPr>
+        <w:t xml:space="preserve"> – </w:t>
+      </w:r>
+      <w:r>
+        <w:rPr>
+          <w:rFonts w:ascii="Garamond" w:eastAsia="Garamond" w:hAnsi="Garamond" w:cs="Garamond"/>
+          <w:sz w:val="22"/>
+          <w:szCs w:val="22"/>
+        </w:rPr>
+        <w:t>Present</w:t>
+      </w:r>
+    </w:p>
+    <w:p>
+      <w:pPr>
+        <w:tabs>
+          <w:tab w:val="right" w:pos="10800"/>
+        </w:tabs>
+        <w:spacing w:line="288" w:lineRule="auto"/>
+        <w:rPr>
+          <w:rFonts w:ascii="Garamond" w:eastAsia="Garamond" w:hAnsi="Garamond" w:cs="Garamond"/>
+          <w:sz w:val="22"/>
+          <w:szCs w:val="22"/>
+          <w:u w:val="single"/>
+        </w:rPr>
+      </w:pPr>
+      <w:r>
+        <w:rPr>
+          <w:rFonts w:ascii="Garamond" w:eastAsia="Garamond" w:hAnsi="Garamond" w:cs="Garamond"/>
+          <w:sz w:val="22"/>
+          <w:szCs w:val="22"/>
+        </w:rPr>
+        <w:t xml:space="preserve">Human Computer Interaction, College of Computing, UNL </w:t>
+      </w:r>
+      <w:r>
+        <w:rPr>
+          <w:rFonts w:ascii="Garamond" w:eastAsia="Garamond" w:hAnsi="Garamond" w:cs="Garamond"/>
+          <w:sz w:val="22"/>
+          <w:szCs w:val="22"/>
+        </w:rPr>
+        <w:t>| Lincoln, NE</w:t>
       </w:r>
     </w:p>
     <w:p>
@@ -906,47 +829,7 @@
           <w:sz w:val="22"/>
           <w:szCs w:val="22"/>
         </w:rPr>
-        <w:t>Adapt</w:t>
-      </w:r>
-      <w:r>
-        <w:rPr>
-          <w:rFonts w:ascii="Garamond" w:eastAsia="Garamond" w:hAnsi="Garamond" w:cs="Garamond"/>
-          <w:sz w:val="22"/>
-          <w:szCs w:val="22"/>
-        </w:rPr>
-        <w:t>ed to a diverse environment to meet</w:t>
-      </w:r>
-      <w:r>
-        <w:rPr>
-          <w:rFonts w:ascii="Garamond" w:eastAsia="Garamond" w:hAnsi="Garamond" w:cs="Garamond"/>
-          <w:sz w:val="22"/>
-          <w:szCs w:val="22"/>
-        </w:rPr>
-        <w:t xml:space="preserve"> strict and timely</w:t>
-      </w:r>
-      <w:r>
-        <w:rPr>
-          <w:rFonts w:ascii="Garamond" w:eastAsia="Garamond" w:hAnsi="Garamond" w:cs="Garamond"/>
-          <w:sz w:val="22"/>
-          <w:szCs w:val="22"/>
-        </w:rPr>
-        <w:t xml:space="preserve"> deadlines </w:t>
-      </w:r>
-      <w:r>
-        <w:rPr>
-          <w:rFonts w:ascii="Garamond" w:eastAsia="Garamond" w:hAnsi="Garamond" w:cs="Garamond"/>
-          <w:sz w:val="22"/>
-          <w:szCs w:val="22"/>
-        </w:rPr>
-        <w:t xml:space="preserve">as </w:t>
-      </w:r>
-      <w:r>
-        <w:rPr>
-          <w:rFonts w:ascii="Garamond" w:eastAsia="Garamond" w:hAnsi="Garamond" w:cs="Garamond"/>
-          <w:sz w:val="22"/>
-          <w:szCs w:val="22"/>
-        </w:rPr>
-        <w:t>a solo team</w:t>
+        <w:t xml:space="preserve">Improve knowledge of current industry practices for UI/UX development to teach undergraduate students </w:t>
       </w:r>
     </w:p>
     <w:p>
@@ -969,7 +852,30 @@
           <w:sz w:val="22"/>
           <w:szCs w:val="22"/>
         </w:rPr>
-        <w:t>Maintained a task-oriented work ethic, completing lab’s mandated tasks that were assigned</w:t>
+        <w:t>Meet weekly deadlines while working under a professor and alongside a team</w:t>
+      </w:r>
+    </w:p>
+    <w:p>
+      <w:pPr>
+        <w:widowControl w:val="0"/>
+        <w:numPr>
+          <w:ilvl w:val="1"/>
+          <w:numId w:val="3"/>
+        </w:numPr>
+        <w:spacing w:line="264" w:lineRule="auto"/>
+        <w:rPr>
+          <w:rFonts w:ascii="Garamond" w:eastAsia="Garamond" w:hAnsi="Garamond" w:cs="Garamond"/>
+          <w:sz w:val="22"/>
+          <w:szCs w:val="22"/>
+        </w:rPr>
+      </w:pPr>
+      <w:r>
+        <w:rPr>
+          <w:rFonts w:ascii="Garamond" w:eastAsia="Garamond" w:hAnsi="Garamond" w:cs="Garamond"/>
+          <w:sz w:val="22"/>
+          <w:szCs w:val="22"/>
+        </w:rPr>
+        <w:t>Prioritize communication in a team to ensure all projects and work get completed</w:t>
       </w:r>
     </w:p>
     <w:p>
@@ -978,6 +884,8 @@
         <w:spacing w:line="264" w:lineRule="auto"/>
         <w:rPr>
           <w:rFonts w:ascii="Garamond" w:eastAsia="Garamond" w:hAnsi="Garamond" w:cs="Garamond"/>
+          <w:sz w:val="18"/>
+          <w:szCs w:val="18"/>
         </w:rPr>
       </w:pPr>
     </w:p>
@@ -1010,8 +918,8 @@
         </w:tabs>
         <w:rPr>
           <w:rFonts w:ascii="Garamond" w:eastAsia="Garamond" w:hAnsi="Garamond" w:cs="Garamond"/>
-          <w:sz w:val="22"/>
-          <w:szCs w:val="22"/>
+          <w:sz w:val="21"/>
+          <w:szCs w:val="21"/>
         </w:rPr>
       </w:pPr>
       <w:r>
@@ -1019,16 +927,16 @@
           <w:rFonts w:ascii="Garamond" w:eastAsia="Garamond" w:hAnsi="Garamond" w:cs="Garamond"/>
           <w:b/>
           <w:bCs/>
-          <w:sz w:val="22"/>
-          <w:szCs w:val="22"/>
+          <w:sz w:val="21"/>
+          <w:szCs w:val="21"/>
         </w:rPr>
         <w:t>Mock University Website</w:t>
       </w:r>
       <w:r>
         <w:rPr>
           <w:rFonts w:ascii="Garamond" w:eastAsia="Garamond" w:hAnsi="Garamond" w:cs="Garamond"/>
-          <w:sz w:val="22"/>
-          <w:szCs w:val="22"/>
+          <w:sz w:val="21"/>
+          <w:szCs w:val="21"/>
         </w:rPr>
         <w:tab/>
       </w:r>
@@ -1039,47 +947,47 @@
         <w:spacing w:line="264" w:lineRule="auto"/>
         <w:rPr>
           <w:rFonts w:ascii="Garamond" w:eastAsia="Garamond" w:hAnsi="Garamond" w:cs="Garamond"/>
-          <w:sz w:val="22"/>
-          <w:szCs w:val="22"/>
-        </w:rPr>
-      </w:pPr>
-      <w:r>
-        <w:rPr>
-          <w:rFonts w:ascii="Garamond" w:eastAsia="Garamond" w:hAnsi="Garamond" w:cs="Garamond"/>
-          <w:sz w:val="22"/>
-          <w:szCs w:val="22"/>
+          <w:sz w:val="21"/>
+          <w:szCs w:val="21"/>
+        </w:rPr>
+      </w:pPr>
+      <w:r>
+        <w:rPr>
+          <w:rFonts w:ascii="Garamond" w:eastAsia="Garamond" w:hAnsi="Garamond" w:cs="Garamond"/>
+          <w:sz w:val="21"/>
+          <w:szCs w:val="21"/>
         </w:rPr>
         <w:t xml:space="preserve">This website is a mockup </w:t>
       </w:r>
       <w:r>
         <w:rPr>
           <w:rFonts w:ascii="Garamond" w:eastAsia="Garamond" w:hAnsi="Garamond" w:cs="Garamond"/>
-          <w:sz w:val="22"/>
-          <w:szCs w:val="22"/>
+          <w:sz w:val="21"/>
+          <w:szCs w:val="21"/>
         </w:rPr>
         <w:t xml:space="preserve">following general university website structures and format, </w:t>
       </w:r>
       <w:r>
         <w:rPr>
           <w:rFonts w:ascii="Garamond" w:eastAsia="Garamond" w:hAnsi="Garamond" w:cs="Garamond"/>
-          <w:sz w:val="22"/>
-          <w:szCs w:val="22"/>
+          <w:sz w:val="21"/>
+          <w:szCs w:val="21"/>
         </w:rPr>
         <w:t>featuring multiple sections with various features, such as responsive web design. The languages used in this project were CSS and HTML with the use of Bootstrap 5</w:t>
       </w:r>
       <w:r>
         <w:rPr>
           <w:rFonts w:ascii="Garamond" w:eastAsia="Garamond" w:hAnsi="Garamond" w:cs="Garamond"/>
-          <w:sz w:val="22"/>
-          <w:szCs w:val="22"/>
+          <w:sz w:val="21"/>
+          <w:szCs w:val="21"/>
         </w:rPr>
         <w:t xml:space="preserve"> </w:t>
       </w:r>
       <w:r>
         <w:rPr>
           <w:rFonts w:ascii="Garamond" w:eastAsia="Garamond" w:hAnsi="Garamond" w:cs="Garamond"/>
-          <w:sz w:val="22"/>
-          <w:szCs w:val="22"/>
+          <w:sz w:val="21"/>
+          <w:szCs w:val="21"/>
         </w:rPr>
         <w:t>framework.</w:t>
       </w:r>
@@ -1090,8 +998,8 @@
         <w:spacing w:line="264" w:lineRule="auto"/>
         <w:rPr>
           <w:rFonts w:ascii="Garamond" w:eastAsia="Garamond" w:hAnsi="Garamond" w:cs="Garamond"/>
-          <w:sz w:val="22"/>
-          <w:szCs w:val="22"/>
+          <w:sz w:val="21"/>
+          <w:szCs w:val="21"/>
         </w:rPr>
       </w:pPr>
     </w:p>
@@ -1102,24 +1010,24 @@
         </w:tabs>
         <w:rPr>
           <w:rFonts w:ascii="Garamond" w:eastAsia="Garamond" w:hAnsi="Garamond" w:cs="Garamond"/>
-          <w:sz w:val="22"/>
-          <w:szCs w:val="22"/>
+          <w:sz w:val="21"/>
+          <w:szCs w:val="21"/>
         </w:rPr>
       </w:pPr>
       <w:r>
         <w:rPr>
           <w:rFonts w:ascii="Garamond" w:eastAsia="Garamond" w:hAnsi="Garamond" w:cs="Garamond"/>
           <w:b/>
-          <w:sz w:val="22"/>
-          <w:szCs w:val="22"/>
+          <w:sz w:val="21"/>
+          <w:szCs w:val="21"/>
         </w:rPr>
         <w:t>Wordle Clone</w:t>
       </w:r>
       <w:r>
         <w:rPr>
           <w:rFonts w:ascii="Garamond" w:eastAsia="Garamond" w:hAnsi="Garamond" w:cs="Garamond"/>
-          <w:sz w:val="22"/>
-          <w:szCs w:val="22"/>
+          <w:sz w:val="21"/>
+          <w:szCs w:val="21"/>
         </w:rPr>
         <w:tab/>
       </w:r>
@@ -1130,23 +1038,23 @@
         <w:spacing w:line="264" w:lineRule="auto"/>
         <w:rPr>
           <w:rFonts w:ascii="Garamond" w:eastAsia="Garamond" w:hAnsi="Garamond" w:cs="Garamond"/>
-          <w:sz w:val="22"/>
-          <w:szCs w:val="22"/>
-        </w:rPr>
-      </w:pPr>
-      <w:r>
-        <w:rPr>
-          <w:rFonts w:ascii="Garamond" w:eastAsia="Garamond" w:hAnsi="Garamond" w:cs="Garamond"/>
-          <w:sz w:val="22"/>
-          <w:szCs w:val="22"/>
+          <w:sz w:val="21"/>
+          <w:szCs w:val="21"/>
+        </w:rPr>
+      </w:pPr>
+      <w:r>
+        <w:rPr>
+          <w:rFonts w:ascii="Garamond" w:eastAsia="Garamond" w:hAnsi="Garamond" w:cs="Garamond"/>
+          <w:sz w:val="21"/>
+          <w:szCs w:val="21"/>
         </w:rPr>
         <w:t>Using primarily JavaScript, HTML, and CSS</w:t>
       </w:r>
       <w:r>
         <w:rPr>
           <w:rFonts w:ascii="Garamond" w:eastAsia="Garamond" w:hAnsi="Garamond" w:cs="Garamond"/>
-          <w:sz w:val="22"/>
-          <w:szCs w:val="22"/>
+          <w:sz w:val="21"/>
+          <w:szCs w:val="21"/>
         </w:rPr>
         <w:t xml:space="preserve"> to create a clone of New York Time’s esteemed web browser game Wordle. This project allowed me to explore the intricacies of CSS and JavaScript animations, as well as learn how the game itself functions.</w:t>
       </w:r>
@@ -1157,8 +1065,8 @@
         <w:spacing w:line="264" w:lineRule="auto"/>
         <w:rPr>
           <w:rFonts w:ascii="Garamond" w:eastAsia="Garamond" w:hAnsi="Garamond" w:cs="Garamond"/>
-          <w:sz w:val="22"/>
-          <w:szCs w:val="22"/>
+          <w:sz w:val="21"/>
+          <w:szCs w:val="21"/>
         </w:rPr>
       </w:pPr>
     </w:p>
@@ -1170,8 +1078,8 @@
           <w:rFonts w:ascii="Garamond" w:eastAsia="Garamond" w:hAnsi="Garamond" w:cs="Garamond"/>
           <w:b/>
           <w:bCs/>
-          <w:sz w:val="22"/>
-          <w:szCs w:val="22"/>
+          <w:sz w:val="21"/>
+          <w:szCs w:val="21"/>
         </w:rPr>
       </w:pPr>
       <w:r>
@@ -1179,8 +1087,8 @@
           <w:rFonts w:ascii="Garamond" w:eastAsia="Garamond" w:hAnsi="Garamond" w:cs="Garamond"/>
           <w:b/>
           <w:bCs/>
-          <w:sz w:val="22"/>
-          <w:szCs w:val="22"/>
+          <w:sz w:val="21"/>
+          <w:szCs w:val="21"/>
         </w:rPr>
         <w:t>Spotify API Project</w:t>
       </w:r>
@@ -1191,75 +1099,57 @@
         <w:spacing w:line="264" w:lineRule="auto"/>
         <w:rPr>
           <w:rFonts w:ascii="Garamond" w:eastAsia="Garamond" w:hAnsi="Garamond" w:cs="Garamond"/>
-          <w:sz w:val="22"/>
-          <w:szCs w:val="22"/>
-        </w:rPr>
-      </w:pPr>
-      <w:r>
-        <w:rPr>
-          <w:rFonts w:ascii="Garamond" w:eastAsia="Garamond" w:hAnsi="Garamond" w:cs="Garamond"/>
-          <w:sz w:val="22"/>
-          <w:szCs w:val="22"/>
+          <w:sz w:val="21"/>
+          <w:szCs w:val="21"/>
+        </w:rPr>
+      </w:pPr>
+      <w:r>
+        <w:rPr>
+          <w:rFonts w:ascii="Garamond" w:eastAsia="Garamond" w:hAnsi="Garamond" w:cs="Garamond"/>
+          <w:sz w:val="21"/>
+          <w:szCs w:val="21"/>
         </w:rPr>
         <w:t xml:space="preserve">This application is designed to form a playlist through the usage of Spotify’s API based off </w:t>
       </w:r>
       <w:r>
         <w:rPr>
           <w:rFonts w:ascii="Garamond" w:eastAsia="Garamond" w:hAnsi="Garamond" w:cs="Garamond"/>
-          <w:sz w:val="22"/>
-          <w:szCs w:val="22"/>
+          <w:sz w:val="21"/>
+          <w:szCs w:val="21"/>
         </w:rPr>
         <w:t>a</w:t>
       </w:r>
       <w:r>
         <w:rPr>
           <w:rFonts w:ascii="Garamond" w:eastAsia="Garamond" w:hAnsi="Garamond" w:cs="Garamond"/>
-          <w:sz w:val="22"/>
-          <w:szCs w:val="22"/>
+          <w:sz w:val="21"/>
+          <w:szCs w:val="21"/>
         </w:rPr>
         <w:t xml:space="preserve"> user’s input</w:t>
       </w:r>
       <w:r>
         <w:rPr>
           <w:rFonts w:ascii="Garamond" w:eastAsia="Garamond" w:hAnsi="Garamond" w:cs="Garamond"/>
-          <w:sz w:val="22"/>
-          <w:szCs w:val="22"/>
+          <w:sz w:val="21"/>
+          <w:szCs w:val="21"/>
         </w:rPr>
         <w:t xml:space="preserve"> in a textbox</w:t>
       </w:r>
       <w:r>
         <w:rPr>
           <w:rFonts w:ascii="Garamond" w:eastAsia="Garamond" w:hAnsi="Garamond" w:cs="Garamond"/>
-          <w:sz w:val="22"/>
-          <w:szCs w:val="22"/>
+          <w:sz w:val="21"/>
+          <w:szCs w:val="21"/>
         </w:rPr>
         <w:t>. Languages used in this project include JavaScript, HTML and CSS.</w:t>
       </w:r>
       <w:r>
         <w:rPr>
           <w:rFonts w:ascii="Garamond" w:eastAsia="Garamond" w:hAnsi="Garamond" w:cs="Garamond"/>
-          <w:sz w:val="22"/>
-          <w:szCs w:val="22"/>
-        </w:rPr>
-        <w:t xml:space="preserve"> This project allowed me to dive </w:t>
-      </w:r>
-      <w:proofErr w:type="gramStart"/>
-      <w:r>
-        <w:rPr>
-          <w:rFonts w:ascii="Garamond" w:eastAsia="Garamond" w:hAnsi="Garamond" w:cs="Garamond"/>
-          <w:sz w:val="22"/>
-          <w:szCs w:val="22"/>
-        </w:rPr>
-        <w:t>deeper  into</w:t>
-      </w:r>
-      <w:proofErr w:type="gramEnd"/>
-      <w:r>
-        <w:rPr>
-          <w:rFonts w:ascii="Garamond" w:eastAsia="Garamond" w:hAnsi="Garamond" w:cs="Garamond"/>
-          <w:sz w:val="22"/>
-          <w:szCs w:val="22"/>
-        </w:rPr>
-        <w:t xml:space="preserve"> using APIs, specifically Spotify’s API.</w:t>
+          <w:sz w:val="21"/>
+          <w:szCs w:val="21"/>
+        </w:rPr>
+        <w:t xml:space="preserve"> This project allowed me to dive deeper into using APIs, specifically Spotify’s API.</w:t>
       </w:r>
     </w:p>
     <w:p>
@@ -1312,32 +1202,32 @@
         </w:tabs>
         <w:rPr>
           <w:rFonts w:ascii="Garamond" w:eastAsia="Garamond" w:hAnsi="Garamond" w:cs="Garamond"/>
-          <w:sz w:val="22"/>
-          <w:szCs w:val="22"/>
+          <w:sz w:val="21"/>
+          <w:szCs w:val="21"/>
         </w:rPr>
       </w:pPr>
       <w:r>
         <w:rPr>
           <w:rFonts w:ascii="Garamond" w:eastAsia="Garamond" w:hAnsi="Garamond" w:cs="Garamond"/>
           <w:b/>
-          <w:sz w:val="22"/>
-          <w:szCs w:val="22"/>
+          <w:sz w:val="21"/>
+          <w:szCs w:val="21"/>
         </w:rPr>
         <w:t>University of Nebraska-Lincoln</w:t>
       </w:r>
       <w:r>
         <w:rPr>
           <w:rFonts w:ascii="Garamond" w:eastAsia="Garamond" w:hAnsi="Garamond" w:cs="Garamond"/>
-          <w:sz w:val="22"/>
-          <w:szCs w:val="22"/>
+          <w:sz w:val="21"/>
+          <w:szCs w:val="21"/>
         </w:rPr>
         <w:t xml:space="preserve"> | Bachelor of Science in Computer Science</w:t>
       </w:r>
       <w:r>
         <w:rPr>
           <w:rFonts w:ascii="Garamond" w:eastAsia="Garamond" w:hAnsi="Garamond" w:cs="Garamond"/>
-          <w:sz w:val="22"/>
-          <w:szCs w:val="22"/>
+          <w:sz w:val="21"/>
+          <w:szCs w:val="21"/>
         </w:rPr>
         <w:tab/>
         <w:t>Expected May 2022</w:t>
@@ -1354,13 +1244,15 @@
         </w:tabs>
         <w:rPr>
           <w:rFonts w:ascii="Garamond" w:eastAsia="Garamond" w:hAnsi="Garamond" w:cs="Garamond"/>
-        </w:rPr>
-      </w:pPr>
-      <w:r>
-        <w:rPr>
-          <w:rFonts w:ascii="Garamond" w:eastAsia="Garamond" w:hAnsi="Garamond" w:cs="Garamond"/>
-          <w:sz w:val="22"/>
-          <w:szCs w:val="22"/>
+          <w:sz w:val="21"/>
+          <w:szCs w:val="21"/>
+        </w:rPr>
+      </w:pPr>
+      <w:r>
+        <w:rPr>
+          <w:rFonts w:ascii="Garamond" w:eastAsia="Garamond" w:hAnsi="Garamond" w:cs="Garamond"/>
+          <w:sz w:val="21"/>
+          <w:szCs w:val="21"/>
         </w:rPr>
         <w:t>Minors: Business Administration, Mathematics</w:t>
       </w:r>
@@ -1376,51 +1268,47 @@
         </w:tabs>
         <w:rPr>
           <w:rFonts w:ascii="Garamond" w:eastAsia="Garamond" w:hAnsi="Garamond" w:cs="Garamond"/>
-        </w:rPr>
-      </w:pPr>
-      <w:r>
-        <w:rPr>
-          <w:rFonts w:ascii="Garamond" w:eastAsia="Garamond" w:hAnsi="Garamond" w:cs="Garamond"/>
-          <w:sz w:val="22"/>
-          <w:szCs w:val="22"/>
+          <w:sz w:val="21"/>
+          <w:szCs w:val="21"/>
+        </w:rPr>
+      </w:pPr>
+      <w:r>
+        <w:rPr>
+          <w:rFonts w:ascii="Garamond" w:eastAsia="Garamond" w:hAnsi="Garamond" w:cs="Garamond"/>
+          <w:sz w:val="21"/>
+          <w:szCs w:val="21"/>
         </w:rPr>
         <w:t>GPA: 3.86/4.0</w:t>
       </w:r>
       <w:r>
         <w:rPr>
           <w:rFonts w:ascii="Garamond" w:eastAsia="Garamond" w:hAnsi="Garamond" w:cs="Garamond"/>
-          <w:sz w:val="22"/>
-          <w:szCs w:val="22"/>
+          <w:sz w:val="21"/>
+          <w:szCs w:val="21"/>
         </w:rPr>
         <w:t>0</w:t>
       </w:r>
       <w:r>
         <w:rPr>
           <w:rFonts w:ascii="Garamond" w:eastAsia="Garamond" w:hAnsi="Garamond" w:cs="Garamond"/>
-        </w:rPr>
-        <w:t xml:space="preserve"> - </w:t>
-      </w:r>
-      <w:r>
-        <w:rPr>
-          <w:rFonts w:ascii="Garamond" w:eastAsia="Garamond" w:hAnsi="Garamond" w:cs="Garamond"/>
-          <w:sz w:val="22"/>
-          <w:szCs w:val="22"/>
-        </w:rPr>
-        <w:t>Seven</w:t>
-      </w:r>
-      <w:r>
-        <w:rPr>
-          <w:rFonts w:ascii="Garamond" w:eastAsia="Garamond" w:hAnsi="Garamond" w:cs="Garamond"/>
-          <w:sz w:val="22"/>
-          <w:szCs w:val="22"/>
+          <w:sz w:val="21"/>
+          <w:szCs w:val="21"/>
+        </w:rPr>
+        <w:t xml:space="preserve"> - Seven</w:t>
+      </w:r>
+      <w:r>
+        <w:rPr>
+          <w:rFonts w:ascii="Garamond" w:eastAsia="Garamond" w:hAnsi="Garamond" w:cs="Garamond"/>
+          <w:sz w:val="21"/>
+          <w:szCs w:val="21"/>
         </w:rPr>
         <w:t xml:space="preserve"> Times</w:t>
       </w:r>
       <w:r>
         <w:rPr>
           <w:rFonts w:ascii="Garamond" w:eastAsia="Garamond" w:hAnsi="Garamond" w:cs="Garamond"/>
-          <w:sz w:val="22"/>
-          <w:szCs w:val="22"/>
+          <w:sz w:val="21"/>
+          <w:szCs w:val="21"/>
         </w:rPr>
         <w:t xml:space="preserve"> Dean’s List recipient</w:t>
       </w:r>
@@ -1436,14 +1324,16 @@
         </w:tabs>
         <w:rPr>
           <w:rFonts w:ascii="Garamond" w:eastAsia="Garamond" w:hAnsi="Garamond" w:cs="Garamond"/>
+          <w:sz w:val="21"/>
+          <w:szCs w:val="21"/>
         </w:rPr>
       </w:pPr>
       <w:r>
         <w:rPr>
           <w:rFonts w:ascii="Garamond" w:eastAsia="Garamond" w:hAnsi="Garamond" w:cs="Garamond"/>
           <w:i/>
-          <w:sz w:val="22"/>
-          <w:szCs w:val="22"/>
+          <w:sz w:val="21"/>
+          <w:szCs w:val="21"/>
         </w:rPr>
         <w:t xml:space="preserve">Lebanon Project </w:t>
       </w:r>
@@ -1451,40 +1341,40 @@
         <w:rPr>
           <w:rFonts w:ascii="Garamond" w:eastAsia="Garamond" w:hAnsi="Garamond" w:cs="Garamond"/>
           <w:i/>
-          <w:sz w:val="22"/>
-          <w:szCs w:val="22"/>
+          <w:sz w:val="21"/>
+          <w:szCs w:val="21"/>
         </w:rPr>
         <w:t>Developer</w:t>
       </w:r>
       <w:r>
         <w:rPr>
           <w:rFonts w:ascii="Garamond" w:eastAsia="Garamond" w:hAnsi="Garamond" w:cs="Garamond"/>
-          <w:sz w:val="22"/>
-          <w:szCs w:val="22"/>
+          <w:sz w:val="21"/>
+          <w:szCs w:val="21"/>
         </w:rPr>
         <w:t xml:space="preserve">: </w:t>
       </w:r>
       <w:r>
         <w:rPr>
           <w:rFonts w:ascii="Garamond" w:eastAsia="Garamond" w:hAnsi="Garamond" w:cs="Garamond"/>
-          <w:sz w:val="22"/>
-          <w:szCs w:val="22"/>
+          <w:sz w:val="21"/>
+          <w:szCs w:val="21"/>
         </w:rPr>
         <w:t>UNL Initialize Club</w:t>
       </w:r>
       <w:r>
         <w:rPr>
           <w:rFonts w:ascii="Garamond" w:eastAsia="Garamond" w:hAnsi="Garamond" w:cs="Garamond"/>
-          <w:sz w:val="22"/>
-          <w:szCs w:val="22"/>
+          <w:sz w:val="21"/>
+          <w:szCs w:val="21"/>
         </w:rPr>
         <w:t xml:space="preserve"> – Init Dev Tea</w:t>
       </w:r>
       <w:r>
         <w:rPr>
           <w:rFonts w:ascii="Garamond" w:eastAsia="Garamond" w:hAnsi="Garamond" w:cs="Garamond"/>
-          <w:sz w:val="22"/>
-          <w:szCs w:val="22"/>
+          <w:sz w:val="21"/>
+          <w:szCs w:val="21"/>
         </w:rPr>
         <w:t xml:space="preserve">m | </w:t>
       </w:r>
@@ -1493,16 +1383,16 @@
           <w:rFonts w:ascii="Garamond" w:eastAsia="Garamond" w:hAnsi="Garamond" w:cs="Garamond"/>
           <w:i/>
           <w:iCs/>
-          <w:sz w:val="22"/>
-          <w:szCs w:val="22"/>
+          <w:sz w:val="21"/>
+          <w:szCs w:val="21"/>
         </w:rPr>
         <w:t>Member</w:t>
       </w:r>
       <w:r>
         <w:rPr>
           <w:rFonts w:ascii="Garamond" w:eastAsia="Garamond" w:hAnsi="Garamond" w:cs="Garamond"/>
-          <w:sz w:val="22"/>
-          <w:szCs w:val="22"/>
+          <w:sz w:val="21"/>
+          <w:szCs w:val="21"/>
         </w:rPr>
         <w:t>: Campus Recreation Advisory Council</w:t>
       </w:r>
@@ -1581,39 +1471,39 @@
         <w:jc w:val="both"/>
         <w:rPr>
           <w:rFonts w:ascii="Garamond" w:eastAsia="Garamond" w:hAnsi="Garamond" w:cs="Garamond"/>
-          <w:sz w:val="22"/>
-          <w:szCs w:val="22"/>
-        </w:rPr>
-      </w:pPr>
-      <w:r>
-        <w:rPr>
-          <w:rFonts w:ascii="Garamond" w:eastAsia="Garamond" w:hAnsi="Garamond" w:cs="Garamond"/>
-          <w:sz w:val="22"/>
-          <w:szCs w:val="22"/>
+          <w:sz w:val="21"/>
+          <w:szCs w:val="21"/>
+        </w:rPr>
+      </w:pPr>
+      <w:r>
+        <w:rPr>
+          <w:rFonts w:ascii="Garamond" w:eastAsia="Garamond" w:hAnsi="Garamond" w:cs="Garamond"/>
+          <w:sz w:val="21"/>
+          <w:szCs w:val="21"/>
         </w:rPr>
         <w:t xml:space="preserve">Adobe Creative Suite, CSS, Figma, Firebase, GitHub, HTML, Java, JavaScript, Microsoft Office, Nodejs, Objective-C, React, React-Native, SQL </w:t>
       </w:r>
       <w:r>
         <w:rPr>
           <w:rFonts w:ascii="Garamond" w:eastAsia="Garamond" w:hAnsi="Garamond" w:cs="Garamond"/>
-          <w:sz w:val="22"/>
-          <w:szCs w:val="22"/>
+          <w:sz w:val="21"/>
+          <w:szCs w:val="21"/>
         </w:rPr>
         <w:t xml:space="preserve">| OS X </w:t>
       </w:r>
       <w:r>
         <w:rPr>
           <w:rFonts w:ascii="Garamond" w:eastAsia="Garamond" w:hAnsi="Garamond" w:cs="Garamond"/>
-          <w:sz w:val="22"/>
-          <w:szCs w:val="22"/>
+          <w:sz w:val="21"/>
+          <w:szCs w:val="21"/>
         </w:rPr>
         <w:t xml:space="preserve">| Quick Learning </w:t>
       </w:r>
       <w:r>
         <w:rPr>
           <w:rFonts w:ascii="Garamond" w:eastAsia="Garamond" w:hAnsi="Garamond" w:cs="Garamond"/>
-          <w:sz w:val="22"/>
-          <w:szCs w:val="22"/>
+          <w:sz w:val="21"/>
+          <w:szCs w:val="21"/>
         </w:rPr>
         <w:t>| Visual Studio Code</w:t>
       </w:r>
@@ -1635,7 +1525,7 @@
 </file>
 
 <file path=word/endnotes.xml><?xml version="1.0" encoding="utf-8"?>
-<w:endnotes xmlns:wpc="http://schemas.microsoft.com/office/word/2010/wordprocessingCanvas" xmlns:cx="http://schemas.microsoft.com/office/drawing/2014/chartex" xmlns:cx1="http://schemas.microsoft.com/office/drawing/2015/9/8/chartex" xmlns:cx2="http://schemas.microsoft.com/office/drawing/2015/10/21/chartex" xmlns:cx3="http://schemas.microsoft.com/office/drawing/2016/5/9/chartex" xmlns:cx4="http://schemas.microsoft.com/office/drawing/2016/5/10/chartex" xmlns:cx5="http://schemas.microsoft.com/office/drawing/2016/5/11/chartex" xmlns:cx6="http://schemas.microsoft.com/office/drawing/2016/5/12/chartex" xmlns:cx7="http://schemas.microsoft.com/office/drawing/2016/5/13/chartex" xmlns:cx8="http://schemas.microsoft.com/office/drawing/2016/5/14/chartex" xmlns:mc="http://schemas.openxmlformats.org/markup-compatibility/2006" xmlns:aink="http://schemas.microsoft.com/office/drawing/2016/ink" xmlns:am3d="http://schemas.microsoft.com/office/drawing/2017/model3d" xmlns:o="urn:schemas-microsoft-com:office:office" xmlns:r="http://schemas.openxmlformats.org/officeDocument/2006/relationships" xmlns:m="http://schemas.openxmlformats.org/officeDocument/2006/math" xmlns:v="urn:schemas-microsoft-com:vml" xmlns:wp14="http://schemas.microsoft.com/office/word/2010/wordprocessingDrawing" xmlns:wp="http://schemas.openxmlformats.org/drawingml/2006/wordprocessingDrawing" xmlns:w10="urn:schemas-microsoft-com:office:word" xmlns:w="http://schemas.openxmlformats.org/wordprocessingml/2006/main" xmlns:w14="http://schemas.microsoft.com/office/word/2010/wordml" xmlns:w15="http://schemas.microsoft.com/office/word/2012/wordml" xmlns:w16cex="http://schemas.microsoft.com/office/word/2018/wordml/cex" xmlns:w16cid="http://schemas.microsoft.com/office/word/2016/wordml/cid" xmlns:w16="http://schemas.microsoft.com/office/word/2018/wordml" xmlns:w16sdtdh="http://schemas.microsoft.com/office/word/2020/wordml/sdtdatahash" xmlns:w16se="http://schemas.microsoft.com/office/word/2015/wordml/symex" xmlns:wpg="http://schemas.microsoft.com/office/word/2010/wordprocessingGroup" xmlns:wpi="http://schemas.microsoft.com/office/word/2010/wordprocessingInk" xmlns:wne="http://schemas.microsoft.com/office/word/2006/wordml" xmlns:wps="http://schemas.microsoft.com/office/word/2010/wordprocessingShape" mc:Ignorable="w14 w15 w16se w16cid w16 w16cex w16sdtdh wp14">
+<w:endnotes xmlns:wpc="http://schemas.microsoft.com/office/word/2010/wordprocessingCanvas" xmlns:cx="http://schemas.microsoft.com/office/drawing/2014/chartex" xmlns:cx1="http://schemas.microsoft.com/office/drawing/2015/9/8/chartex" xmlns:cx2="http://schemas.microsoft.com/office/drawing/2015/10/21/chartex" xmlns:cx3="http://schemas.microsoft.com/office/drawing/2016/5/9/chartex" xmlns:cx4="http://schemas.microsoft.com/office/drawing/2016/5/10/chartex" xmlns:cx5="http://schemas.microsoft.com/office/drawing/2016/5/11/chartex" xmlns:cx6="http://schemas.microsoft.com/office/drawing/2016/5/12/chartex" xmlns:cx7="http://schemas.microsoft.com/office/drawing/2016/5/13/chartex" xmlns:cx8="http://schemas.microsoft.com/office/drawing/2016/5/14/chartex" xmlns:mc="http://schemas.openxmlformats.org/markup-compatibility/2006" xmlns:aink="http://schemas.microsoft.com/office/drawing/2016/ink" xmlns:am3d="http://schemas.microsoft.com/office/drawing/2017/model3d" xmlns:o="urn:schemas-microsoft-com:office:office" xmlns:oel="http://schemas.microsoft.com/office/2019/extlst" xmlns:r="http://schemas.openxmlformats.org/officeDocument/2006/relationships" xmlns:m="http://schemas.openxmlformats.org/officeDocument/2006/math" xmlns:v="urn:schemas-microsoft-com:vml" xmlns:wp14="http://schemas.microsoft.com/office/word/2010/wordprocessingDrawing" xmlns:wp="http://schemas.openxmlformats.org/drawingml/2006/wordprocessingDrawing" xmlns:w10="urn:schemas-microsoft-com:office:word" xmlns:w="http://schemas.openxmlformats.org/wordprocessingml/2006/main" xmlns:w14="http://schemas.microsoft.com/office/word/2010/wordml" xmlns:w15="http://schemas.microsoft.com/office/word/2012/wordml" xmlns:w16cex="http://schemas.microsoft.com/office/word/2018/wordml/cex" xmlns:w16cid="http://schemas.microsoft.com/office/word/2016/wordml/cid" xmlns:w16="http://schemas.microsoft.com/office/word/2018/wordml" xmlns:w16sdtdh="http://schemas.microsoft.com/office/word/2020/wordml/sdtdatahash" xmlns:w16se="http://schemas.microsoft.com/office/word/2015/wordml/symex" xmlns:wpg="http://schemas.microsoft.com/office/word/2010/wordprocessingGroup" xmlns:wpi="http://schemas.microsoft.com/office/word/2010/wordprocessingInk" xmlns:wne="http://schemas.microsoft.com/office/word/2006/wordml" xmlns:wps="http://schemas.microsoft.com/office/word/2010/wordprocessingShape" mc:Ignorable="w14 w15 w16se w16cid w16 w16cex w16sdtdh wp14">
   <w:endnote w:type="separator" w:id="-1">
     <w:p>
       <w:r>
@@ -1654,7 +1544,7 @@
 </file>
 
 <file path=word/footer1.xml><?xml version="1.0" encoding="utf-8"?>
-<w:ftr xmlns:wpc="http://schemas.microsoft.com/office/word/2010/wordprocessingCanvas" xmlns:cx="http://schemas.microsoft.com/office/drawing/2014/chartex" xmlns:cx1="http://schemas.microsoft.com/office/drawing/2015/9/8/chartex" xmlns:cx2="http://schemas.microsoft.com/office/drawing/2015/10/21/chartex" xmlns:cx3="http://schemas.microsoft.com/office/drawing/2016/5/9/chartex" xmlns:cx4="http://schemas.microsoft.com/office/drawing/2016/5/10/chartex" xmlns:cx5="http://schemas.microsoft.com/office/drawing/2016/5/11/chartex" xmlns:cx6="http://schemas.microsoft.com/office/drawing/2016/5/12/chartex" xmlns:cx7="http://schemas.microsoft.com/office/drawing/2016/5/13/chartex" xmlns:cx8="http://schemas.microsoft.com/office/drawing/2016/5/14/chartex" xmlns:mc="http://schemas.openxmlformats.org/markup-compatibility/2006" xmlns:aink="http://schemas.microsoft.com/office/drawing/2016/ink" xmlns:am3d="http://schemas.microsoft.com/office/drawing/2017/model3d" xmlns:o="urn:schemas-microsoft-com:office:office" xmlns:r="http://schemas.openxmlformats.org/officeDocument/2006/relationships" xmlns:m="http://schemas.openxmlformats.org/officeDocument/2006/math" xmlns:v="urn:schemas-microsoft-com:vml" xmlns:wp14="http://schemas.microsoft.com/office/word/2010/wordprocessingDrawing" xmlns:wp="http://schemas.openxmlformats.org/drawingml/2006/wordprocessingDrawing" xmlns:w10="urn:schemas-microsoft-com:office:word" xmlns:w="http://schemas.openxmlformats.org/wordprocessingml/2006/main" xmlns:w14="http://schemas.microsoft.com/office/word/2010/wordml" xmlns:w15="http://schemas.microsoft.com/office/word/2012/wordml" xmlns:w16cex="http://schemas.microsoft.com/office/word/2018/wordml/cex" xmlns:w16cid="http://schemas.microsoft.com/office/word/2016/wordml/cid" xmlns:w16="http://schemas.microsoft.com/office/word/2018/wordml" xmlns:w16sdtdh="http://schemas.microsoft.com/office/word/2020/wordml/sdtdatahash" xmlns:w16se="http://schemas.microsoft.com/office/word/2015/wordml/symex" xmlns:wpg="http://schemas.microsoft.com/office/word/2010/wordprocessingGroup" xmlns:wpi="http://schemas.microsoft.com/office/word/2010/wordprocessingInk" xmlns:wne="http://schemas.microsoft.com/office/word/2006/wordml" xmlns:wps="http://schemas.microsoft.com/office/word/2010/wordprocessingShape" mc:Ignorable="w14 w15 w16se w16cid w16 w16cex w16sdtdh wp14">
+<w:ftr xmlns:wpc="http://schemas.microsoft.com/office/word/2010/wordprocessingCanvas" xmlns:cx="http://schemas.microsoft.com/office/drawing/2014/chartex" xmlns:cx1="http://schemas.microsoft.com/office/drawing/2015/9/8/chartex" xmlns:cx2="http://schemas.microsoft.com/office/drawing/2015/10/21/chartex" xmlns:cx3="http://schemas.microsoft.com/office/drawing/2016/5/9/chartex" xmlns:cx4="http://schemas.microsoft.com/office/drawing/2016/5/10/chartex" xmlns:cx5="http://schemas.microsoft.com/office/drawing/2016/5/11/chartex" xmlns:cx6="http://schemas.microsoft.com/office/drawing/2016/5/12/chartex" xmlns:cx7="http://schemas.microsoft.com/office/drawing/2016/5/13/chartex" xmlns:cx8="http://schemas.microsoft.com/office/drawing/2016/5/14/chartex" xmlns:mc="http://schemas.openxmlformats.org/markup-compatibility/2006" xmlns:aink="http://schemas.microsoft.com/office/drawing/2016/ink" xmlns:am3d="http://schemas.microsoft.com/office/drawing/2017/model3d" xmlns:o="urn:schemas-microsoft-com:office:office" xmlns:oel="http://schemas.microsoft.com/office/2019/extlst" xmlns:r="http://schemas.openxmlformats.org/officeDocument/2006/relationships" xmlns:m="http://schemas.openxmlformats.org/officeDocument/2006/math" xmlns:v="urn:schemas-microsoft-com:vml" xmlns:wp14="http://schemas.microsoft.com/office/word/2010/wordprocessingDrawing" xmlns:wp="http://schemas.openxmlformats.org/drawingml/2006/wordprocessingDrawing" xmlns:w10="urn:schemas-microsoft-com:office:word" xmlns:w="http://schemas.openxmlformats.org/wordprocessingml/2006/main" xmlns:w14="http://schemas.microsoft.com/office/word/2010/wordml" xmlns:w15="http://schemas.microsoft.com/office/word/2012/wordml" xmlns:w16cex="http://schemas.microsoft.com/office/word/2018/wordml/cex" xmlns:w16cid="http://schemas.microsoft.com/office/word/2016/wordml/cid" xmlns:w16="http://schemas.microsoft.com/office/word/2018/wordml" xmlns:w16sdtdh="http://schemas.microsoft.com/office/word/2020/wordml/sdtdatahash" xmlns:w16se="http://schemas.microsoft.com/office/word/2015/wordml/symex" xmlns:wpg="http://schemas.microsoft.com/office/word/2010/wordprocessingGroup" xmlns:wpi="http://schemas.microsoft.com/office/word/2010/wordprocessingInk" xmlns:wne="http://schemas.microsoft.com/office/word/2006/wordml" xmlns:wps="http://schemas.microsoft.com/office/word/2010/wordprocessingShape" mc:Ignorable="w14 w15 w16se w16cid w16 w16cex w16sdtdh wp14">
   <w:p>
     <w:pPr>
       <w:pStyle w:val="Footer"/>
@@ -1664,7 +1554,7 @@
 </file>
 
 <file path=word/footer2.xml><?xml version="1.0" encoding="utf-8"?>
-<w:ftr xmlns:wpc="http://schemas.microsoft.com/office/word/2010/wordprocessingCanvas" xmlns:cx="http://schemas.microsoft.com/office/drawing/2014/chartex" xmlns:cx1="http://schemas.microsoft.com/office/drawing/2015/9/8/chartex" xmlns:cx2="http://schemas.microsoft.com/office/drawing/2015/10/21/chartex" xmlns:cx3="http://schemas.microsoft.com/office/drawing/2016/5/9/chartex" xmlns:cx4="http://schemas.microsoft.com/office/drawing/2016/5/10/chartex" xmlns:cx5="http://schemas.microsoft.com/office/drawing/2016/5/11/chartex" xmlns:cx6="http://schemas.microsoft.com/office/drawing/2016/5/12/chartex" xmlns:cx7="http://schemas.microsoft.com/office/drawing/2016/5/13/chartex" xmlns:cx8="http://schemas.microsoft.com/office/drawing/2016/5/14/chartex" xmlns:mc="http://schemas.openxmlformats.org/markup-compatibility/2006" xmlns:aink="http://schemas.microsoft.com/office/drawing/2016/ink" xmlns:am3d="http://schemas.microsoft.com/office/drawing/2017/model3d" xmlns:o="urn:schemas-microsoft-com:office:office" xmlns:r="http://schemas.openxmlformats.org/officeDocument/2006/relationships" xmlns:m="http://schemas.openxmlformats.org/officeDocument/2006/math" xmlns:v="urn:schemas-microsoft-com:vml" xmlns:wp14="http://schemas.microsoft.com/office/word/2010/wordprocessingDrawing" xmlns:wp="http://schemas.openxmlformats.org/drawingml/2006/wordprocessingDrawing" xmlns:w10="urn:schemas-microsoft-com:office:word" xmlns:w="http://schemas.openxmlformats.org/wordprocessingml/2006/main" xmlns:w14="http://schemas.microsoft.com/office/word/2010/wordml" xmlns:w15="http://schemas.microsoft.com/office/word/2012/wordml" xmlns:w16cex="http://schemas.microsoft.com/office/word/2018/wordml/cex" xmlns:w16cid="http://schemas.microsoft.com/office/word/2016/wordml/cid" xmlns:w16="http://schemas.microsoft.com/office/word/2018/wordml" xmlns:w16sdtdh="http://schemas.microsoft.com/office/word/2020/wordml/sdtdatahash" xmlns:w16se="http://schemas.microsoft.com/office/word/2015/wordml/symex" xmlns:wpg="http://schemas.microsoft.com/office/word/2010/wordprocessingGroup" xmlns:wpi="http://schemas.microsoft.com/office/word/2010/wordprocessingInk" xmlns:wne="http://schemas.microsoft.com/office/word/2006/wordml" xmlns:wps="http://schemas.microsoft.com/office/word/2010/wordprocessingShape" mc:Ignorable="w14 w15 w16se w16cid w16 w16cex w16sdtdh wp14">
+<w:ftr xmlns:wpc="http://schemas.microsoft.com/office/word/2010/wordprocessingCanvas" xmlns:cx="http://schemas.microsoft.com/office/drawing/2014/chartex" xmlns:cx1="http://schemas.microsoft.com/office/drawing/2015/9/8/chartex" xmlns:cx2="http://schemas.microsoft.com/office/drawing/2015/10/21/chartex" xmlns:cx3="http://schemas.microsoft.com/office/drawing/2016/5/9/chartex" xmlns:cx4="http://schemas.microsoft.com/office/drawing/2016/5/10/chartex" xmlns:cx5="http://schemas.microsoft.com/office/drawing/2016/5/11/chartex" xmlns:cx6="http://schemas.microsoft.com/office/drawing/2016/5/12/chartex" xmlns:cx7="http://schemas.microsoft.com/office/drawing/2016/5/13/chartex" xmlns:cx8="http://schemas.microsoft.com/office/drawing/2016/5/14/chartex" xmlns:mc="http://schemas.openxmlformats.org/markup-compatibility/2006" xmlns:aink="http://schemas.microsoft.com/office/drawing/2016/ink" xmlns:am3d="http://schemas.microsoft.com/office/drawing/2017/model3d" xmlns:o="urn:schemas-microsoft-com:office:office" xmlns:oel="http://schemas.microsoft.com/office/2019/extlst" xmlns:r="http://schemas.openxmlformats.org/officeDocument/2006/relationships" xmlns:m="http://schemas.openxmlformats.org/officeDocument/2006/math" xmlns:v="urn:schemas-microsoft-com:vml" xmlns:wp14="http://schemas.microsoft.com/office/word/2010/wordprocessingDrawing" xmlns:wp="http://schemas.openxmlformats.org/drawingml/2006/wordprocessingDrawing" xmlns:w10="urn:schemas-microsoft-com:office:word" xmlns:w="http://schemas.openxmlformats.org/wordprocessingml/2006/main" xmlns:w14="http://schemas.microsoft.com/office/word/2010/wordml" xmlns:w15="http://schemas.microsoft.com/office/word/2012/wordml" xmlns:w16cex="http://schemas.microsoft.com/office/word/2018/wordml/cex" xmlns:w16cid="http://schemas.microsoft.com/office/word/2016/wordml/cid" xmlns:w16="http://schemas.microsoft.com/office/word/2018/wordml" xmlns:w16sdtdh="http://schemas.microsoft.com/office/word/2020/wordml/sdtdatahash" xmlns:w16se="http://schemas.microsoft.com/office/word/2015/wordml/symex" xmlns:wpg="http://schemas.microsoft.com/office/word/2010/wordprocessingGroup" xmlns:wpi="http://schemas.microsoft.com/office/word/2010/wordprocessingInk" xmlns:wne="http://schemas.microsoft.com/office/word/2006/wordml" xmlns:wps="http://schemas.microsoft.com/office/word/2010/wordprocessingShape" mc:Ignorable="w14 w15 w16se w16cid w16 w16cex w16sdtdh wp14">
   <w:p>
     <w:pPr>
       <w:spacing w:after="720"/>
@@ -1677,7 +1567,7 @@
 </file>
 
 <file path=word/footer3.xml><?xml version="1.0" encoding="utf-8"?>
-<w:ftr xmlns:wpc="http://schemas.microsoft.com/office/word/2010/wordprocessingCanvas" xmlns:cx="http://schemas.microsoft.com/office/drawing/2014/chartex" xmlns:cx1="http://schemas.microsoft.com/office/drawing/2015/9/8/chartex" xmlns:cx2="http://schemas.microsoft.com/office/drawing/2015/10/21/chartex" xmlns:cx3="http://schemas.microsoft.com/office/drawing/2016/5/9/chartex" xmlns:cx4="http://schemas.microsoft.com/office/drawing/2016/5/10/chartex" xmlns:cx5="http://schemas.microsoft.com/office/drawing/2016/5/11/chartex" xmlns:cx6="http://schemas.microsoft.com/office/drawing/2016/5/12/chartex" xmlns:cx7="http://schemas.microsoft.com/office/drawing/2016/5/13/chartex" xmlns:cx8="http://schemas.microsoft.com/office/drawing/2016/5/14/chartex" xmlns:mc="http://schemas.openxmlformats.org/markup-compatibility/2006" xmlns:aink="http://schemas.microsoft.com/office/drawing/2016/ink" xmlns:am3d="http://schemas.microsoft.com/office/drawing/2017/model3d" xmlns:o="urn:schemas-microsoft-com:office:office" xmlns:r="http://schemas.openxmlformats.org/officeDocument/2006/relationships" xmlns:m="http://schemas.openxmlformats.org/officeDocument/2006/math" xmlns:v="urn:schemas-microsoft-com:vml" xmlns:wp14="http://schemas.microsoft.com/office/word/2010/wordprocessingDrawing" xmlns:wp="http://schemas.openxmlformats.org/drawingml/2006/wordprocessingDrawing" xmlns:w10="urn:schemas-microsoft-com:office:word" xmlns:w="http://schemas.openxmlformats.org/wordprocessingml/2006/main" xmlns:w14="http://schemas.microsoft.com/office/word/2010/wordml" xmlns:w15="http://schemas.microsoft.com/office/word/2012/wordml" xmlns:w16cex="http://schemas.microsoft.com/office/word/2018/wordml/cex" xmlns:w16cid="http://schemas.microsoft.com/office/word/2016/wordml/cid" xmlns:w16="http://schemas.microsoft.com/office/word/2018/wordml" xmlns:w16sdtdh="http://schemas.microsoft.com/office/word/2020/wordml/sdtdatahash" xmlns:w16se="http://schemas.microsoft.com/office/word/2015/wordml/symex" xmlns:wpg="http://schemas.microsoft.com/office/word/2010/wordprocessingGroup" xmlns:wpi="http://schemas.microsoft.com/office/word/2010/wordprocessingInk" xmlns:wne="http://schemas.microsoft.com/office/word/2006/wordml" xmlns:wps="http://schemas.microsoft.com/office/word/2010/wordprocessingShape" mc:Ignorable="w14 w15 w16se w16cid w16 w16cex w16sdtdh wp14">
+<w:ftr xmlns:wpc="http://schemas.microsoft.com/office/word/2010/wordprocessingCanvas" xmlns:cx="http://schemas.microsoft.com/office/drawing/2014/chartex" xmlns:cx1="http://schemas.microsoft.com/office/drawing/2015/9/8/chartex" xmlns:cx2="http://schemas.microsoft.com/office/drawing/2015/10/21/chartex" xmlns:cx3="http://schemas.microsoft.com/office/drawing/2016/5/9/chartex" xmlns:cx4="http://schemas.microsoft.com/office/drawing/2016/5/10/chartex" xmlns:cx5="http://schemas.microsoft.com/office/drawing/2016/5/11/chartex" xmlns:cx6="http://schemas.microsoft.com/office/drawing/2016/5/12/chartex" xmlns:cx7="http://schemas.microsoft.com/office/drawing/2016/5/13/chartex" xmlns:cx8="http://schemas.microsoft.com/office/drawing/2016/5/14/chartex" xmlns:mc="http://schemas.openxmlformats.org/markup-compatibility/2006" xmlns:aink="http://schemas.microsoft.com/office/drawing/2016/ink" xmlns:am3d="http://schemas.microsoft.com/office/drawing/2017/model3d" xmlns:o="urn:schemas-microsoft-com:office:office" xmlns:oel="http://schemas.microsoft.com/office/2019/extlst" xmlns:r="http://schemas.openxmlformats.org/officeDocument/2006/relationships" xmlns:m="http://schemas.openxmlformats.org/officeDocument/2006/math" xmlns:v="urn:schemas-microsoft-com:vml" xmlns:wp14="http://schemas.microsoft.com/office/word/2010/wordprocessingDrawing" xmlns:wp="http://schemas.openxmlformats.org/drawingml/2006/wordprocessingDrawing" xmlns:w10="urn:schemas-microsoft-com:office:word" xmlns:w="http://schemas.openxmlformats.org/wordprocessingml/2006/main" xmlns:w14="http://schemas.microsoft.com/office/word/2010/wordml" xmlns:w15="http://schemas.microsoft.com/office/word/2012/wordml" xmlns:w16cex="http://schemas.microsoft.com/office/word/2018/wordml/cex" xmlns:w16cid="http://schemas.microsoft.com/office/word/2016/wordml/cid" xmlns:w16="http://schemas.microsoft.com/office/word/2018/wordml" xmlns:w16sdtdh="http://schemas.microsoft.com/office/word/2020/wordml/sdtdatahash" xmlns:w16se="http://schemas.microsoft.com/office/word/2015/wordml/symex" xmlns:wpg="http://schemas.microsoft.com/office/word/2010/wordprocessingGroup" xmlns:wpi="http://schemas.microsoft.com/office/word/2010/wordprocessingInk" xmlns:wne="http://schemas.microsoft.com/office/word/2006/wordml" xmlns:wps="http://schemas.microsoft.com/office/word/2010/wordprocessingShape" mc:Ignorable="w14 w15 w16se w16cid w16 w16cex w16sdtdh wp14">
   <w:p>
     <w:pPr>
       <w:pStyle w:val="Footer"/>
@@ -1687,7 +1577,7 @@
 </file>
 
 <file path=word/footnotes.xml><?xml version="1.0" encoding="utf-8"?>
-<w:footnotes xmlns:wpc="http://schemas.microsoft.com/office/word/2010/wordprocessingCanvas" xmlns:cx="http://schemas.microsoft.com/office/drawing/2014/chartex" xmlns:cx1="http://schemas.microsoft.com/office/drawing/2015/9/8/chartex" xmlns:cx2="http://schemas.microsoft.com/office/drawing/2015/10/21/chartex" xmlns:cx3="http://schemas.microsoft.com/office/drawing/2016/5/9/chartex" xmlns:cx4="http://schemas.microsoft.com/office/drawing/2016/5/10/chartex" xmlns:cx5="http://schemas.microsoft.com/office/drawing/2016/5/11/chartex" xmlns:cx6="http://schemas.microsoft.com/office/drawing/2016/5/12/chartex" xmlns:cx7="http://schemas.microsoft.com/office/drawing/2016/5/13/chartex" xmlns:cx8="http://schemas.microsoft.com/office/drawing/2016/5/14/chartex" xmlns:mc="http://schemas.openxmlformats.org/markup-compatibility/2006" xmlns:aink="http://schemas.microsoft.com/office/drawing/2016/ink" xmlns:am3d="http://schemas.microsoft.com/office/drawing/2017/model3d" xmlns:o="urn:schemas-microsoft-com:office:office" xmlns:r="http://schemas.openxmlformats.org/officeDocument/2006/relationships" xmlns:m="http://schemas.openxmlformats.org/officeDocument/2006/math" xmlns:v="urn:schemas-microsoft-com:vml" xmlns:wp14="http://schemas.microsoft.com/office/word/2010/wordprocessingDrawing" xmlns:wp="http://schemas.openxmlformats.org/drawingml/2006/wordprocessingDrawing" xmlns:w10="urn:schemas-microsoft-com:office:word" xmlns:w="http://schemas.openxmlformats.org/wordprocessingml/2006/main" xmlns:w14="http://schemas.microsoft.com/office/word/2010/wordml" xmlns:w15="http://schemas.microsoft.com/office/word/2012/wordml" xmlns:w16cex="http://schemas.microsoft.com/office/word/2018/wordml/cex" xmlns:w16cid="http://schemas.microsoft.com/office/word/2016/wordml/cid" xmlns:w16="http://schemas.microsoft.com/office/word/2018/wordml" xmlns:w16sdtdh="http://schemas.microsoft.com/office/word/2020/wordml/sdtdatahash" xmlns:w16se="http://schemas.microsoft.com/office/word/2015/wordml/symex" xmlns:wpg="http://schemas.microsoft.com/office/word/2010/wordprocessingGroup" xmlns:wpi="http://schemas.microsoft.com/office/word/2010/wordprocessingInk" xmlns:wne="http://schemas.microsoft.com/office/word/2006/wordml" xmlns:wps="http://schemas.microsoft.com/office/word/2010/wordprocessingShape" mc:Ignorable="w14 w15 w16se w16cid w16 w16cex w16sdtdh wp14">
+<w:footnotes xmlns:wpc="http://schemas.microsoft.com/office/word/2010/wordprocessingCanvas" xmlns:cx="http://schemas.microsoft.com/office/drawing/2014/chartex" xmlns:cx1="http://schemas.microsoft.com/office/drawing/2015/9/8/chartex" xmlns:cx2="http://schemas.microsoft.com/office/drawing/2015/10/21/chartex" xmlns:cx3="http://schemas.microsoft.com/office/drawing/2016/5/9/chartex" xmlns:cx4="http://schemas.microsoft.com/office/drawing/2016/5/10/chartex" xmlns:cx5="http://schemas.microsoft.com/office/drawing/2016/5/11/chartex" xmlns:cx6="http://schemas.microsoft.com/office/drawing/2016/5/12/chartex" xmlns:cx7="http://schemas.microsoft.com/office/drawing/2016/5/13/chartex" xmlns:cx8="http://schemas.microsoft.com/office/drawing/2016/5/14/chartex" xmlns:mc="http://schemas.openxmlformats.org/markup-compatibility/2006" xmlns:aink="http://schemas.microsoft.com/office/drawing/2016/ink" xmlns:am3d="http://schemas.microsoft.com/office/drawing/2017/model3d" xmlns:o="urn:schemas-microsoft-com:office:office" xmlns:oel="http://schemas.microsoft.com/office/2019/extlst" xmlns:r="http://schemas.openxmlformats.org/officeDocument/2006/relationships" xmlns:m="http://schemas.openxmlformats.org/officeDocument/2006/math" xmlns:v="urn:schemas-microsoft-com:vml" xmlns:wp14="http://schemas.microsoft.com/office/word/2010/wordprocessingDrawing" xmlns:wp="http://schemas.openxmlformats.org/drawingml/2006/wordprocessingDrawing" xmlns:w10="urn:schemas-microsoft-com:office:word" xmlns:w="http://schemas.openxmlformats.org/wordprocessingml/2006/main" xmlns:w14="http://schemas.microsoft.com/office/word/2010/wordml" xmlns:w15="http://schemas.microsoft.com/office/word/2012/wordml" xmlns:w16cex="http://schemas.microsoft.com/office/word/2018/wordml/cex" xmlns:w16cid="http://schemas.microsoft.com/office/word/2016/wordml/cid" xmlns:w16="http://schemas.microsoft.com/office/word/2018/wordml" xmlns:w16sdtdh="http://schemas.microsoft.com/office/word/2020/wordml/sdtdatahash" xmlns:w16se="http://schemas.microsoft.com/office/word/2015/wordml/symex" xmlns:wpg="http://schemas.microsoft.com/office/word/2010/wordprocessingGroup" xmlns:wpi="http://schemas.microsoft.com/office/word/2010/wordprocessingInk" xmlns:wne="http://schemas.microsoft.com/office/word/2006/wordml" xmlns:wps="http://schemas.microsoft.com/office/word/2010/wordprocessingShape" mc:Ignorable="w14 w15 w16se w16cid w16 w16cex w16sdtdh wp14">
   <w:footnote w:type="separator" w:id="-1">
     <w:p>
       <w:r>
@@ -1706,7 +1596,7 @@
 </file>
 
 <file path=word/header1.xml><?xml version="1.0" encoding="utf-8"?>
-<w:hdr xmlns:wpc="http://schemas.microsoft.com/office/word/2010/wordprocessingCanvas" xmlns:cx="http://schemas.microsoft.com/office/drawing/2014/chartex" xmlns:cx1="http://schemas.microsoft.com/office/drawing/2015/9/8/chartex" xmlns:cx2="http://schemas.microsoft.com/office/drawing/2015/10/21/chartex" xmlns:cx3="http://schemas.microsoft.com/office/drawing/2016/5/9/chartex" xmlns:cx4="http://schemas.microsoft.com/office/drawing/2016/5/10/chartex" xmlns:cx5="http://schemas.microsoft.com/office/drawing/2016/5/11/chartex" xmlns:cx6="http://schemas.microsoft.com/office/drawing/2016/5/12/chartex" xmlns:cx7="http://schemas.microsoft.com/office/drawing/2016/5/13/chartex" xmlns:cx8="http://schemas.microsoft.com/office/drawing/2016/5/14/chartex" xmlns:mc="http://schemas.openxmlformats.org/markup-compatibility/2006" xmlns:aink="http://schemas.microsoft.com/office/drawing/2016/ink" xmlns:am3d="http://schemas.microsoft.com/office/drawing/2017/model3d" xmlns:o="urn:schemas-microsoft-com:office:office" xmlns:r="http://schemas.openxmlformats.org/officeDocument/2006/relationships" xmlns:m="http://schemas.openxmlformats.org/officeDocument/2006/math" xmlns:v="urn:schemas-microsoft-com:vml" xmlns:wp14="http://schemas.microsoft.com/office/word/2010/wordprocessingDrawing" xmlns:wp="http://schemas.openxmlformats.org/drawingml/2006/wordprocessingDrawing" xmlns:w10="urn:schemas-microsoft-com:office:word" xmlns:w="http://schemas.openxmlformats.org/wordprocessingml/2006/main" xmlns:w14="http://schemas.microsoft.com/office/word/2010/wordml" xmlns:w15="http://schemas.microsoft.com/office/word/2012/wordml" xmlns:w16cex="http://schemas.microsoft.com/office/word/2018/wordml/cex" xmlns:w16cid="http://schemas.microsoft.com/office/word/2016/wordml/cid" xmlns:w16="http://schemas.microsoft.com/office/word/2018/wordml" xmlns:w16sdtdh="http://schemas.microsoft.com/office/word/2020/wordml/sdtdatahash" xmlns:w16se="http://schemas.microsoft.com/office/word/2015/wordml/symex" xmlns:wpg="http://schemas.microsoft.com/office/word/2010/wordprocessingGroup" xmlns:wpi="http://schemas.microsoft.com/office/word/2010/wordprocessingInk" xmlns:wne="http://schemas.microsoft.com/office/word/2006/wordml" xmlns:wps="http://schemas.microsoft.com/office/word/2010/wordprocessingShape" mc:Ignorable="w14 w15 w16se w16cid w16 w16cex w16sdtdh wp14">
+<w:hdr xmlns:wpc="http://schemas.microsoft.com/office/word/2010/wordprocessingCanvas" xmlns:cx="http://schemas.microsoft.com/office/drawing/2014/chartex" xmlns:cx1="http://schemas.microsoft.com/office/drawing/2015/9/8/chartex" xmlns:cx2="http://schemas.microsoft.com/office/drawing/2015/10/21/chartex" xmlns:cx3="http://schemas.microsoft.com/office/drawing/2016/5/9/chartex" xmlns:cx4="http://schemas.microsoft.com/office/drawing/2016/5/10/chartex" xmlns:cx5="http://schemas.microsoft.com/office/drawing/2016/5/11/chartex" xmlns:cx6="http://schemas.microsoft.com/office/drawing/2016/5/12/chartex" xmlns:cx7="http://schemas.microsoft.com/office/drawing/2016/5/13/chartex" xmlns:cx8="http://schemas.microsoft.com/office/drawing/2016/5/14/chartex" xmlns:mc="http://schemas.openxmlformats.org/markup-compatibility/2006" xmlns:aink="http://schemas.microsoft.com/office/drawing/2016/ink" xmlns:am3d="http://schemas.microsoft.com/office/drawing/2017/model3d" xmlns:o="urn:schemas-microsoft-com:office:office" xmlns:oel="http://schemas.microsoft.com/office/2019/extlst" xmlns:r="http://schemas.openxmlformats.org/officeDocument/2006/relationships" xmlns:m="http://schemas.openxmlformats.org/officeDocument/2006/math" xmlns:v="urn:schemas-microsoft-com:vml" xmlns:wp14="http://schemas.microsoft.com/office/word/2010/wordprocessingDrawing" xmlns:wp="http://schemas.openxmlformats.org/drawingml/2006/wordprocessingDrawing" xmlns:w10="urn:schemas-microsoft-com:office:word" xmlns:w="http://schemas.openxmlformats.org/wordprocessingml/2006/main" xmlns:w14="http://schemas.microsoft.com/office/word/2010/wordml" xmlns:w15="http://schemas.microsoft.com/office/word/2012/wordml" xmlns:w16cex="http://schemas.microsoft.com/office/word/2018/wordml/cex" xmlns:w16cid="http://schemas.microsoft.com/office/word/2016/wordml/cid" xmlns:w16="http://schemas.microsoft.com/office/word/2018/wordml" xmlns:w16sdtdh="http://schemas.microsoft.com/office/word/2020/wordml/sdtdatahash" xmlns:w16se="http://schemas.microsoft.com/office/word/2015/wordml/symex" xmlns:wpg="http://schemas.microsoft.com/office/word/2010/wordprocessingGroup" xmlns:wpi="http://schemas.microsoft.com/office/word/2010/wordprocessingInk" xmlns:wne="http://schemas.microsoft.com/office/word/2006/wordml" xmlns:wps="http://schemas.microsoft.com/office/word/2010/wordprocessingShape" mc:Ignorable="w14 w15 w16se w16cid w16 w16cex w16sdtdh wp14">
   <w:p>
     <w:pPr>
       <w:pStyle w:val="Header"/>
@@ -1716,7 +1606,7 @@
 </file>
 
 <file path=word/header2.xml><?xml version="1.0" encoding="utf-8"?>
-<w:hdr xmlns:wpc="http://schemas.microsoft.com/office/word/2010/wordprocessingCanvas" xmlns:cx="http://schemas.microsoft.com/office/drawing/2014/chartex" xmlns:cx1="http://schemas.microsoft.com/office/drawing/2015/9/8/chartex" xmlns:cx2="http://schemas.microsoft.com/office/drawing/2015/10/21/chartex" xmlns:cx3="http://schemas.microsoft.com/office/drawing/2016/5/9/chartex" xmlns:cx4="http://schemas.microsoft.com/office/drawing/2016/5/10/chartex" xmlns:cx5="http://schemas.microsoft.com/office/drawing/2016/5/11/chartex" xmlns:cx6="http://schemas.microsoft.com/office/drawing/2016/5/12/chartex" xmlns:cx7="http://schemas.microsoft.com/office/drawing/2016/5/13/chartex" xmlns:cx8="http://schemas.microsoft.com/office/drawing/2016/5/14/chartex" xmlns:mc="http://schemas.openxmlformats.org/markup-compatibility/2006" xmlns:aink="http://schemas.microsoft.com/office/drawing/2016/ink" xmlns:am3d="http://schemas.microsoft.com/office/drawing/2017/model3d" xmlns:o="urn:schemas-microsoft-com:office:office" xmlns:r="http://schemas.openxmlformats.org/officeDocument/2006/relationships" xmlns:m="http://schemas.openxmlformats.org/officeDocument/2006/math" xmlns:v="urn:schemas-microsoft-com:vml" xmlns:wp14="http://schemas.microsoft.com/office/word/2010/wordprocessingDrawing" xmlns:wp="http://schemas.openxmlformats.org/drawingml/2006/wordprocessingDrawing" xmlns:w10="urn:schemas-microsoft-com:office:word" xmlns:w="http://schemas.openxmlformats.org/wordprocessingml/2006/main" xmlns:w14="http://schemas.microsoft.com/office/word/2010/wordml" xmlns:w15="http://schemas.microsoft.com/office/word/2012/wordml" xmlns:w16cex="http://schemas.microsoft.com/office/word/2018/wordml/cex" xmlns:w16cid="http://schemas.microsoft.com/office/word/2016/wordml/cid" xmlns:w16="http://schemas.microsoft.com/office/word/2018/wordml" xmlns:w16sdtdh="http://schemas.microsoft.com/office/word/2020/wordml/sdtdatahash" xmlns:w16se="http://schemas.microsoft.com/office/word/2015/wordml/symex" xmlns:wpg="http://schemas.microsoft.com/office/word/2010/wordprocessingGroup" xmlns:wpi="http://schemas.microsoft.com/office/word/2010/wordprocessingInk" xmlns:wne="http://schemas.microsoft.com/office/word/2006/wordml" xmlns:wps="http://schemas.microsoft.com/office/word/2010/wordprocessingShape" mc:Ignorable="w14 w15 w16se w16cid w16 w16cex w16sdtdh wp14">
+<w:hdr xmlns:wpc="http://schemas.microsoft.com/office/word/2010/wordprocessingCanvas" xmlns:cx="http://schemas.microsoft.com/office/drawing/2014/chartex" xmlns:cx1="http://schemas.microsoft.com/office/drawing/2015/9/8/chartex" xmlns:cx2="http://schemas.microsoft.com/office/drawing/2015/10/21/chartex" xmlns:cx3="http://schemas.microsoft.com/office/drawing/2016/5/9/chartex" xmlns:cx4="http://schemas.microsoft.com/office/drawing/2016/5/10/chartex" xmlns:cx5="http://schemas.microsoft.com/office/drawing/2016/5/11/chartex" xmlns:cx6="http://schemas.microsoft.com/office/drawing/2016/5/12/chartex" xmlns:cx7="http://schemas.microsoft.com/office/drawing/2016/5/13/chartex" xmlns:cx8="http://schemas.microsoft.com/office/drawing/2016/5/14/chartex" xmlns:mc="http://schemas.openxmlformats.org/markup-compatibility/2006" xmlns:aink="http://schemas.microsoft.com/office/drawing/2016/ink" xmlns:am3d="http://schemas.microsoft.com/office/drawing/2017/model3d" xmlns:o="urn:schemas-microsoft-com:office:office" xmlns:oel="http://schemas.microsoft.com/office/2019/extlst" xmlns:r="http://schemas.openxmlformats.org/officeDocument/2006/relationships" xmlns:m="http://schemas.openxmlformats.org/officeDocument/2006/math" xmlns:v="urn:schemas-microsoft-com:vml" xmlns:wp14="http://schemas.microsoft.com/office/word/2010/wordprocessingDrawing" xmlns:wp="http://schemas.openxmlformats.org/drawingml/2006/wordprocessingDrawing" xmlns:w10="urn:schemas-microsoft-com:office:word" xmlns:w="http://schemas.openxmlformats.org/wordprocessingml/2006/main" xmlns:w14="http://schemas.microsoft.com/office/word/2010/wordml" xmlns:w15="http://schemas.microsoft.com/office/word/2012/wordml" xmlns:w16cex="http://schemas.microsoft.com/office/word/2018/wordml/cex" xmlns:w16cid="http://schemas.microsoft.com/office/word/2016/wordml/cid" xmlns:w16="http://schemas.microsoft.com/office/word/2018/wordml" xmlns:w16sdtdh="http://schemas.microsoft.com/office/word/2020/wordml/sdtdatahash" xmlns:w16se="http://schemas.microsoft.com/office/word/2015/wordml/symex" xmlns:wpg="http://schemas.microsoft.com/office/word/2010/wordprocessingGroup" xmlns:wpi="http://schemas.microsoft.com/office/word/2010/wordprocessingInk" xmlns:wne="http://schemas.microsoft.com/office/word/2006/wordml" xmlns:wps="http://schemas.microsoft.com/office/word/2010/wordprocessingShape" mc:Ignorable="w14 w15 w16se w16cid w16 w16cex w16sdtdh wp14">
   <w:p>
     <w:pPr>
       <w:spacing w:before="720" w:after="240"/>
@@ -1729,7 +1619,7 @@
 </file>
 
 <file path=word/header3.xml><?xml version="1.0" encoding="utf-8"?>
-<w:hdr xmlns:wpc="http://schemas.microsoft.com/office/word/2010/wordprocessingCanvas" xmlns:cx="http://schemas.microsoft.com/office/drawing/2014/chartex" xmlns:cx1="http://schemas.microsoft.com/office/drawing/2015/9/8/chartex" xmlns:cx2="http://schemas.microsoft.com/office/drawing/2015/10/21/chartex" xmlns:cx3="http://schemas.microsoft.com/office/drawing/2016/5/9/chartex" xmlns:cx4="http://schemas.microsoft.com/office/drawing/2016/5/10/chartex" xmlns:cx5="http://schemas.microsoft.com/office/drawing/2016/5/11/chartex" xmlns:cx6="http://schemas.microsoft.com/office/drawing/2016/5/12/chartex" xmlns:cx7="http://schemas.microsoft.com/office/drawing/2016/5/13/chartex" xmlns:cx8="http://schemas.microsoft.com/office/drawing/2016/5/14/chartex" xmlns:mc="http://schemas.openxmlformats.org/markup-compatibility/2006" xmlns:aink="http://schemas.microsoft.com/office/drawing/2016/ink" xmlns:am3d="http://schemas.microsoft.com/office/drawing/2017/model3d" xmlns:o="urn:schemas-microsoft-com:office:office" xmlns:r="http://schemas.openxmlformats.org/officeDocument/2006/relationships" xmlns:m="http://schemas.openxmlformats.org/officeDocument/2006/math" xmlns:v="urn:schemas-microsoft-com:vml" xmlns:wp14="http://schemas.microsoft.com/office/word/2010/wordprocessingDrawing" xmlns:wp="http://schemas.openxmlformats.org/drawingml/2006/wordprocessingDrawing" xmlns:w10="urn:schemas-microsoft-com:office:word" xmlns:w="http://schemas.openxmlformats.org/wordprocessingml/2006/main" xmlns:w14="http://schemas.microsoft.com/office/word/2010/wordml" xmlns:w15="http://schemas.microsoft.com/office/word/2012/wordml" xmlns:w16cex="http://schemas.microsoft.com/office/word/2018/wordml/cex" xmlns:w16cid="http://schemas.microsoft.com/office/word/2016/wordml/cid" xmlns:w16="http://schemas.microsoft.com/office/word/2018/wordml" xmlns:w16sdtdh="http://schemas.microsoft.com/office/word/2020/wordml/sdtdatahash" xmlns:w16se="http://schemas.microsoft.com/office/word/2015/wordml/symex" xmlns:wpg="http://schemas.microsoft.com/office/word/2010/wordprocessingGroup" xmlns:wpi="http://schemas.microsoft.com/office/word/2010/wordprocessingInk" xmlns:wne="http://schemas.microsoft.com/office/word/2006/wordml" xmlns:wps="http://schemas.microsoft.com/office/word/2010/wordprocessingShape" mc:Ignorable="w14 w15 w16se w16cid w16 w16cex w16sdtdh wp14">
+<w:hdr xmlns:wpc="http://schemas.microsoft.com/office/word/2010/wordprocessingCanvas" xmlns:cx="http://schemas.microsoft.com/office/drawing/2014/chartex" xmlns:cx1="http://schemas.microsoft.com/office/drawing/2015/9/8/chartex" xmlns:cx2="http://schemas.microsoft.com/office/drawing/2015/10/21/chartex" xmlns:cx3="http://schemas.microsoft.com/office/drawing/2016/5/9/chartex" xmlns:cx4="http://schemas.microsoft.com/office/drawing/2016/5/10/chartex" xmlns:cx5="http://schemas.microsoft.com/office/drawing/2016/5/11/chartex" xmlns:cx6="http://schemas.microsoft.com/office/drawing/2016/5/12/chartex" xmlns:cx7="http://schemas.microsoft.com/office/drawing/2016/5/13/chartex" xmlns:cx8="http://schemas.microsoft.com/office/drawing/2016/5/14/chartex" xmlns:mc="http://schemas.openxmlformats.org/markup-compatibility/2006" xmlns:aink="http://schemas.microsoft.com/office/drawing/2016/ink" xmlns:am3d="http://schemas.microsoft.com/office/drawing/2017/model3d" xmlns:o="urn:schemas-microsoft-com:office:office" xmlns:oel="http://schemas.microsoft.com/office/2019/extlst" xmlns:r="http://schemas.openxmlformats.org/officeDocument/2006/relationships" xmlns:m="http://schemas.openxmlformats.org/officeDocument/2006/math" xmlns:v="urn:schemas-microsoft-com:vml" xmlns:wp14="http://schemas.microsoft.com/office/word/2010/wordprocessingDrawing" xmlns:wp="http://schemas.openxmlformats.org/drawingml/2006/wordprocessingDrawing" xmlns:w10="urn:schemas-microsoft-com:office:word" xmlns:w="http://schemas.openxmlformats.org/wordprocessingml/2006/main" xmlns:w14="http://schemas.microsoft.com/office/word/2010/wordml" xmlns:w15="http://schemas.microsoft.com/office/word/2012/wordml" xmlns:w16cex="http://schemas.microsoft.com/office/word/2018/wordml/cex" xmlns:w16cid="http://schemas.microsoft.com/office/word/2016/wordml/cid" xmlns:w16="http://schemas.microsoft.com/office/word/2018/wordml" xmlns:w16sdtdh="http://schemas.microsoft.com/office/word/2020/wordml/sdtdatahash" xmlns:w16se="http://schemas.microsoft.com/office/word/2015/wordml/symex" xmlns:wpg="http://schemas.microsoft.com/office/word/2010/wordprocessingGroup" xmlns:wpi="http://schemas.microsoft.com/office/word/2010/wordprocessingInk" xmlns:wne="http://schemas.microsoft.com/office/word/2006/wordml" xmlns:wps="http://schemas.microsoft.com/office/word/2010/wordprocessingShape" mc:Ignorable="w14 w15 w16se w16cid w16 w16cex w16sdtdh wp14">
   <w:p>
     <w:pPr>
       <w:rPr>
@@ -1742,7 +1632,7 @@
 </file>
 
 <file path=word/numbering.xml><?xml version="1.0" encoding="utf-8"?>
-<w:numbering xmlns:wpc="http://schemas.microsoft.com/office/word/2010/wordprocessingCanvas" xmlns:cx="http://schemas.microsoft.com/office/drawing/2014/chartex" xmlns:cx1="http://schemas.microsoft.com/office/drawing/2015/9/8/chartex" xmlns:cx2="http://schemas.microsoft.com/office/drawing/2015/10/21/chartex" xmlns:cx3="http://schemas.microsoft.com/office/drawing/2016/5/9/chartex" xmlns:cx4="http://schemas.microsoft.com/office/drawing/2016/5/10/chartex" xmlns:cx5="http://schemas.microsoft.com/office/drawing/2016/5/11/chartex" xmlns:cx6="http://schemas.microsoft.com/office/drawing/2016/5/12/chartex" xmlns:cx7="http://schemas.microsoft.com/office/drawing/2016/5/13/chartex" xmlns:cx8="http://schemas.microsoft.com/office/drawing/2016/5/14/chartex" xmlns:mc="http://schemas.openxmlformats.org/markup-compatibility/2006" xmlns:aink="http://schemas.microsoft.com/office/drawing/2016/ink" xmlns:am3d="http://schemas.microsoft.com/office/drawing/2017/model3d" xmlns:o="urn:schemas-microsoft-com:office:office" xmlns:r="http://schemas.openxmlformats.org/officeDocument/2006/relationships" xmlns:m="http://schemas.openxmlformats.org/officeDocument/2006/math" xmlns:v="urn:schemas-microsoft-com:vml" xmlns:wp14="http://schemas.microsoft.com/office/word/2010/wordprocessingDrawing" xmlns:wp="http://schemas.openxmlformats.org/drawingml/2006/wordprocessingDrawing" xmlns:w10="urn:schemas-microsoft-com:office:word" xmlns:w="http://schemas.openxmlformats.org/wordprocessingml/2006/main" xmlns:w14="http://schemas.microsoft.com/office/word/2010/wordml" xmlns:w15="http://schemas.microsoft.com/office/word/2012/wordml" xmlns:w16cex="http://schemas.microsoft.com/office/word/2018/wordml/cex" xmlns:w16cid="http://schemas.microsoft.com/office/word/2016/wordml/cid" xmlns:w16="http://schemas.microsoft.com/office/word/2018/wordml" xmlns:w16sdtdh="http://schemas.microsoft.com/office/word/2020/wordml/sdtdatahash" xmlns:w16se="http://schemas.microsoft.com/office/word/2015/wordml/symex" xmlns:wpg="http://schemas.microsoft.com/office/word/2010/wordprocessingGroup" xmlns:wpi="http://schemas.microsoft.com/office/word/2010/wordprocessingInk" xmlns:wne="http://schemas.microsoft.com/office/word/2006/wordml" xmlns:wps="http://schemas.microsoft.com/office/word/2010/wordprocessingShape" mc:Ignorable="w14 w15 w16se w16cid w16 w16cex w16sdtdh wp14">
+<w:numbering xmlns:wpc="http://schemas.microsoft.com/office/word/2010/wordprocessingCanvas" xmlns:cx="http://schemas.microsoft.com/office/drawing/2014/chartex" xmlns:cx1="http://schemas.microsoft.com/office/drawing/2015/9/8/chartex" xmlns:cx2="http://schemas.microsoft.com/office/drawing/2015/10/21/chartex" xmlns:cx3="http://schemas.microsoft.com/office/drawing/2016/5/9/chartex" xmlns:cx4="http://schemas.microsoft.com/office/drawing/2016/5/10/chartex" xmlns:cx5="http://schemas.microsoft.com/office/drawing/2016/5/11/chartex" xmlns:cx6="http://schemas.microsoft.com/office/drawing/2016/5/12/chartex" xmlns:cx7="http://schemas.microsoft.com/office/drawing/2016/5/13/chartex" xmlns:cx8="http://schemas.microsoft.com/office/drawing/2016/5/14/chartex" xmlns:mc="http://schemas.openxmlformats.org/markup-compatibility/2006" xmlns:aink="http://schemas.microsoft.com/office/drawing/2016/ink" xmlns:am3d="http://schemas.microsoft.com/office/drawing/2017/model3d" xmlns:o="urn:schemas-microsoft-com:office:office" xmlns:oel="http://schemas.microsoft.com/office/2019/extlst" xmlns:r="http://schemas.openxmlformats.org/officeDocument/2006/relationships" xmlns:m="http://schemas.openxmlformats.org/officeDocument/2006/math" xmlns:v="urn:schemas-microsoft-com:vml" xmlns:wp14="http://schemas.microsoft.com/office/word/2010/wordprocessingDrawing" xmlns:wp="http://schemas.openxmlformats.org/drawingml/2006/wordprocessingDrawing" xmlns:w10="urn:schemas-microsoft-com:office:word" xmlns:w="http://schemas.openxmlformats.org/wordprocessingml/2006/main" xmlns:w14="http://schemas.microsoft.com/office/word/2010/wordml" xmlns:w15="http://schemas.microsoft.com/office/word/2012/wordml" xmlns:w16cex="http://schemas.microsoft.com/office/word/2018/wordml/cex" xmlns:w16cid="http://schemas.microsoft.com/office/word/2016/wordml/cid" xmlns:w16="http://schemas.microsoft.com/office/word/2018/wordml" xmlns:w16sdtdh="http://schemas.microsoft.com/office/word/2020/wordml/sdtdatahash" xmlns:w16se="http://schemas.microsoft.com/office/word/2015/wordml/symex" xmlns:wpg="http://schemas.microsoft.com/office/word/2010/wordprocessingGroup" xmlns:wpi="http://schemas.microsoft.com/office/word/2010/wordprocessingInk" xmlns:wne="http://schemas.microsoft.com/office/word/2006/wordml" xmlns:wps="http://schemas.microsoft.com/office/word/2010/wordprocessingShape" mc:Ignorable="w14 w15 w16se w16cid w16 w16cex w16sdtdh wp14">
   <w:abstractNum w:abstractNumId="0" w15:restartNumberingAfterBreak="0">
     <w:nsid w:val="14331D9D"/>
     <w:multiLevelType w:val="multilevel"/>
@@ -2443,22 +2333,22 @@
       </w:rPr>
     </w:lvl>
   </w:abstractNum>
-  <w:num w:numId="1">
+  <w:num w:numId="1" w16cid:durableId="373503844">
     <w:abstractNumId w:val="1"/>
   </w:num>
-  <w:num w:numId="2">
+  <w:num w:numId="2" w16cid:durableId="534774039">
     <w:abstractNumId w:val="4"/>
   </w:num>
-  <w:num w:numId="3">
+  <w:num w:numId="3" w16cid:durableId="228349107">
     <w:abstractNumId w:val="5"/>
   </w:num>
-  <w:num w:numId="4">
+  <w:num w:numId="4" w16cid:durableId="1180654428">
     <w:abstractNumId w:val="0"/>
   </w:num>
-  <w:num w:numId="5">
+  <w:num w:numId="5" w16cid:durableId="1872913145">
     <w:abstractNumId w:val="3"/>
   </w:num>
-  <w:num w:numId="6">
+  <w:num w:numId="6" w16cid:durableId="132404975">
     <w:abstractNumId w:val="2"/>
   </w:num>
 </w:numbering>
